--- a/exercise 2/p19204.docx
+++ b/exercise 2/p19204.docx
@@ -1408,6 +1408,306 @@
         </w:rPr>
         <w:t>.</w:t>
       </w:r>
+      <w:r>
+        <w:rPr>
+          <w:lang w:val="el-GR"/>
+        </w:rPr>
+        <w:t>’</w:t>
+      </w:r>
+    </w:p>
+    <w:p>
+      <w:pPr>
+        <w:rPr>
+          <w:lang w:val="el-GR"/>
+        </w:rPr>
+      </w:pPr>
+      <w:r>
+        <w:rPr>
+          <w:lang w:val="el-GR"/>
+        </w:rPr>
+        <w:t>Παρακάτω φαίνεται η μεταγλώττιση του προγράμματος.</w:t>
+      </w:r>
+    </w:p>
+    <w:p>
+      <w:pPr>
+        <w:keepNext/>
+        <w:jc w:val="center"/>
+      </w:pPr>
+      <w:r>
+        <w:rPr>
+          <w:lang w:val="el-GR"/>
+        </w:rPr>
+        <w:lastRenderedPageBreak/>
+        <w:drawing>
+          <wp:inline distT="0" distB="0" distL="0" distR="0" wp14:anchorId="05C6A966" wp14:editId="05ECE14C">
+            <wp:extent cx="3763108" cy="3163262"/>
+            <wp:effectExtent l="0" t="0" r="8890" b="0"/>
+            <wp:docPr id="1907537510" name="Picture 1" descr="Graphical user interface, text, application&#10;&#10;Description automatically generated"/>
+            <wp:cNvGraphicFramePr>
+              <a:graphicFrameLocks xmlns:a="http://schemas.openxmlformats.org/drawingml/2006/main" noChangeAspect="1"/>
+            </wp:cNvGraphicFramePr>
+            <a:graphic xmlns:a="http://schemas.openxmlformats.org/drawingml/2006/main">
+              <a:graphicData uri="http://schemas.openxmlformats.org/drawingml/2006/picture">
+                <pic:pic xmlns:pic="http://schemas.openxmlformats.org/drawingml/2006/picture">
+                  <pic:nvPicPr>
+                    <pic:cNvPr id="1907537510" name="Picture 1" descr="Graphical user interface, text, application&#10;&#10;Description automatically generated"/>
+                    <pic:cNvPicPr/>
+                  </pic:nvPicPr>
+                  <pic:blipFill>
+                    <a:blip r:embed="rId7"/>
+                    <a:stretch>
+                      <a:fillRect/>
+                    </a:stretch>
+                  </pic:blipFill>
+                  <pic:spPr>
+                    <a:xfrm>
+                      <a:off x="0" y="0"/>
+                      <a:ext cx="3766423" cy="3166048"/>
+                    </a:xfrm>
+                    <a:prstGeom prst="rect">
+                      <a:avLst/>
+                    </a:prstGeom>
+                  </pic:spPr>
+                </pic:pic>
+              </a:graphicData>
+            </a:graphic>
+          </wp:inline>
+        </w:drawing>
+      </w:r>
+    </w:p>
+    <w:p>
+      <w:pPr>
+        <w:pStyle w:val="Caption"/>
+        <w:jc w:val="center"/>
+        <w:rPr>
+          <w:lang w:val="el-GR"/>
+        </w:rPr>
+      </w:pPr>
+      <w:r>
+        <w:rPr>
+          <w:lang w:val="el-GR"/>
+        </w:rPr>
+        <w:t xml:space="preserve">Εικόνα </w:t>
+      </w:r>
+      <w:r>
+        <w:fldChar w:fldCharType="begin"/>
+      </w:r>
+      <w:r>
+        <w:rPr>
+          <w:lang w:val="el-GR"/>
+        </w:rPr>
+        <w:instrText xml:space="preserve"> </w:instrText>
+      </w:r>
+      <w:r>
+        <w:instrText>SEQ</w:instrText>
+      </w:r>
+      <w:r>
+        <w:rPr>
+          <w:lang w:val="el-GR"/>
+        </w:rPr>
+        <w:instrText xml:space="preserve"> Εικόνα \* </w:instrText>
+      </w:r>
+      <w:r>
+        <w:instrText>ARABIC</w:instrText>
+      </w:r>
+      <w:r>
+        <w:rPr>
+          <w:lang w:val="el-GR"/>
+        </w:rPr>
+        <w:instrText xml:space="preserve"> </w:instrText>
+      </w:r>
+      <w:r>
+        <w:fldChar w:fldCharType="separate"/>
+      </w:r>
+      <w:r>
+        <w:rPr>
+          <w:noProof/>
+        </w:rPr>
+        <w:t>2</w:t>
+      </w:r>
+      <w:r>
+        <w:fldChar w:fldCharType="end"/>
+      </w:r>
+      <w:r>
+        <w:rPr>
+          <w:lang w:val="el-GR"/>
+        </w:rPr>
+        <w:t>: Προ της προσθήκης του κόμβου.</w:t>
+      </w:r>
+    </w:p>
+    <w:p>
+      <w:pPr>
+        <w:rPr>
+          <w:lang w:val="el-GR"/>
+        </w:rPr>
+      </w:pPr>
+    </w:p>
+    <w:p>
+      <w:pPr>
+        <w:pStyle w:val="Heading3"/>
+        <w:rPr>
+          <w:lang w:val="el-GR"/>
+        </w:rPr>
+      </w:pPr>
+      <w:r>
+        <w:rPr>
+          <w:lang w:val="el-GR"/>
+        </w:rPr>
+        <w:t>Προσθήκη Προσομοιωμένων Κόμβων</w:t>
+      </w:r>
+    </w:p>
+    <w:p>
+      <w:pPr>
+        <w:rPr>
+          <w:lang w:val="el-GR"/>
+        </w:rPr>
+      </w:pPr>
+    </w:p>
+    <w:p>
+      <w:pPr>
+        <w:rPr>
+          <w:lang w:val="el-GR"/>
+        </w:rPr>
+      </w:pPr>
+      <w:r>
+        <w:rPr>
+          <w:lang w:val="el-GR"/>
+        </w:rPr>
+        <w:t xml:space="preserve">Ύστερα, πολλαπλασιάζουμε τους κόμβους που βάλαμε πατώντας το </w:t>
+      </w:r>
+      <w:r>
+        <w:rPr>
+          <w:lang w:val="en-GB"/>
+        </w:rPr>
+        <w:t>add</w:t>
+      </w:r>
+      <w:r>
+        <w:rPr>
+          <w:lang w:val="el-GR"/>
+        </w:rPr>
+        <w:t xml:space="preserve"> </w:t>
+      </w:r>
+      <w:r>
+        <w:rPr>
+          <w:lang w:val="en-GB"/>
+        </w:rPr>
+        <w:t>motes</w:t>
+      </w:r>
+      <w:r>
+        <w:rPr>
+          <w:lang w:val="el-GR"/>
+        </w:rPr>
+        <w:t xml:space="preserve"> </w:t>
+      </w:r>
+      <w:r>
+        <w:rPr>
+          <w:lang w:val="en-GB"/>
+        </w:rPr>
+        <w:t>of</w:t>
+      </w:r>
+      <w:r>
+        <w:rPr>
+          <w:lang w:val="el-GR"/>
+        </w:rPr>
+        <w:t xml:space="preserve"> </w:t>
+      </w:r>
+      <w:r>
+        <w:rPr>
+          <w:lang w:val="en-GB"/>
+        </w:rPr>
+        <w:t>type</w:t>
+      </w:r>
+      <w:r>
+        <w:rPr>
+          <w:lang w:val="el-GR"/>
+        </w:rPr>
+        <w:t xml:space="preserve">. </w:t>
+      </w:r>
+      <w:r>
+        <w:rPr>
+          <w:lang w:val="el-GR"/>
+        </w:rPr>
+        <w:t>Σε αυτήν την περίπτωση, θα βάλουμε 5 κόμβους.</w:t>
+      </w:r>
+    </w:p>
+    <w:p>
+      <w:pPr>
+        <w:rPr>
+          <w:lang w:val="el-GR"/>
+        </w:rPr>
+      </w:pPr>
+    </w:p>
+    <w:p>
+      <w:pPr>
+        <w:keepNext/>
+        <w:jc w:val="center"/>
+      </w:pPr>
+      <w:r>
+        <w:rPr>
+          <w:lang w:val="el-GR"/>
+        </w:rPr>
+        <w:drawing>
+          <wp:inline distT="0" distB="0" distL="0" distR="0" wp14:anchorId="45FC8774" wp14:editId="21A90191">
+            <wp:extent cx="3075119" cy="2584939"/>
+            <wp:effectExtent l="0" t="0" r="0" b="6350"/>
+            <wp:docPr id="1859175533" name="Picture 1" descr="Graphical user interface, application&#10;&#10;Description automatically generated"/>
+            <wp:cNvGraphicFramePr>
+              <a:graphicFrameLocks xmlns:a="http://schemas.openxmlformats.org/drawingml/2006/main" noChangeAspect="1"/>
+            </wp:cNvGraphicFramePr>
+            <a:graphic xmlns:a="http://schemas.openxmlformats.org/drawingml/2006/main">
+              <a:graphicData uri="http://schemas.openxmlformats.org/drawingml/2006/picture">
+                <pic:pic xmlns:pic="http://schemas.openxmlformats.org/drawingml/2006/picture">
+                  <pic:nvPicPr>
+                    <pic:cNvPr id="1859175533" name="Picture 1" descr="Graphical user interface, application&#10;&#10;Description automatically generated"/>
+                    <pic:cNvPicPr/>
+                  </pic:nvPicPr>
+                  <pic:blipFill>
+                    <a:blip r:embed="rId8"/>
+                    <a:stretch>
+                      <a:fillRect/>
+                    </a:stretch>
+                  </pic:blipFill>
+                  <pic:spPr>
+                    <a:xfrm>
+                      <a:off x="0" y="0"/>
+                      <a:ext cx="3093143" cy="2600090"/>
+                    </a:xfrm>
+                    <a:prstGeom prst="rect">
+                      <a:avLst/>
+                    </a:prstGeom>
+                  </pic:spPr>
+                </pic:pic>
+              </a:graphicData>
+            </a:graphic>
+          </wp:inline>
+        </w:drawing>
+      </w:r>
+    </w:p>
+    <w:p>
+      <w:pPr>
+        <w:pStyle w:val="Caption"/>
+        <w:jc w:val="center"/>
+        <w:rPr>
+          <w:lang w:val="el-GR"/>
+        </w:rPr>
+      </w:pPr>
+      <w:r>
+        <w:t xml:space="preserve">Εικόνα </w:t>
+      </w:r>
+      <w:fldSimple w:instr=" SEQ Εικόνα \* ARABIC ">
+        <w:r>
+          <w:rPr>
+            <w:noProof/>
+          </w:rPr>
+          <w:t>3</w:t>
+        </w:r>
+      </w:fldSimple>
+      <w:r>
+        <w:rPr>
+          <w:lang w:val="el-GR"/>
+        </w:rPr>
+        <w:t>: Προ της προσθήκης των 5 κόμβων.</w:t>
+      </w:r>
     </w:p>
     <w:sectPr>
       <w:pgSz w:w="12240" w:h="15840"/>

--- a/exercise 2/p19204.docx
+++ b/exercise 2/p19204.docx
@@ -1148,6 +1148,12 @@
         <w:lastRenderedPageBreak/>
         <w:t>Υλοποίηση</w:t>
       </w:r>
+      <w:r>
+        <w:rPr>
+          <w:lang w:val="el-GR"/>
+        </w:rPr>
+        <w:t xml:space="preserve"> Παραδείγματος</w:t>
+      </w:r>
     </w:p>
     <w:p>
       <w:pPr>
@@ -1249,17 +1255,55 @@
         </w:rPr>
       </w:pPr>
       <w:r>
+        <w:rPr>
+          <w:lang w:val="el-GR"/>
+        </w:rPr>
         <w:t xml:space="preserve">Εικόνα </w:t>
       </w:r>
-      <w:fldSimple w:instr=" SEQ Εικόνα \* ARABIC ">
-        <w:r>
-          <w:rPr>
-            <w:noProof/>
-          </w:rPr>
-          <w:t>1</w:t>
-        </w:r>
-      </w:fldSimple>
-      <w:r>
+      <w:r>
+        <w:fldChar w:fldCharType="begin"/>
+      </w:r>
+      <w:r>
+        <w:rPr>
+          <w:lang w:val="el-GR"/>
+        </w:rPr>
+        <w:instrText xml:space="preserve"> </w:instrText>
+      </w:r>
+      <w:r>
+        <w:instrText>SEQ</w:instrText>
+      </w:r>
+      <w:r>
+        <w:rPr>
+          <w:lang w:val="el-GR"/>
+        </w:rPr>
+        <w:instrText xml:space="preserve"> Εικόνα \* </w:instrText>
+      </w:r>
+      <w:r>
+        <w:instrText>ARABIC</w:instrText>
+      </w:r>
+      <w:r>
+        <w:rPr>
+          <w:lang w:val="el-GR"/>
+        </w:rPr>
+        <w:instrText xml:space="preserve"> </w:instrText>
+      </w:r>
+      <w:r>
+        <w:fldChar w:fldCharType="separate"/>
+      </w:r>
+      <w:r>
+        <w:rPr>
+          <w:noProof/>
+          <w:lang w:val="el-GR"/>
+        </w:rPr>
+        <w:t>1</w:t>
+      </w:r>
+      <w:r>
+        <w:fldChar w:fldCharType="end"/>
+      </w:r>
+      <w:r>
+        <w:rPr>
+          <w:lang w:val="el-GR"/>
+        </w:rPr>
         <w:t xml:space="preserve">: </w:t>
       </w:r>
       <w:r>
@@ -1692,6 +1736,244 @@
         </w:rPr>
       </w:pPr>
       <w:r>
+        <w:rPr>
+          <w:lang w:val="el-GR"/>
+        </w:rPr>
+        <w:t xml:space="preserve">Εικόνα </w:t>
+      </w:r>
+      <w:r>
+        <w:fldChar w:fldCharType="begin"/>
+      </w:r>
+      <w:r>
+        <w:rPr>
+          <w:lang w:val="el-GR"/>
+        </w:rPr>
+        <w:instrText xml:space="preserve"> </w:instrText>
+      </w:r>
+      <w:r>
+        <w:instrText>SEQ</w:instrText>
+      </w:r>
+      <w:r>
+        <w:rPr>
+          <w:lang w:val="el-GR"/>
+        </w:rPr>
+        <w:instrText xml:space="preserve"> Εικόνα \* </w:instrText>
+      </w:r>
+      <w:r>
+        <w:instrText>ARABIC</w:instrText>
+      </w:r>
+      <w:r>
+        <w:rPr>
+          <w:lang w:val="el-GR"/>
+        </w:rPr>
+        <w:instrText xml:space="preserve"> </w:instrText>
+      </w:r>
+      <w:r>
+        <w:fldChar w:fldCharType="separate"/>
+      </w:r>
+      <w:r>
+        <w:rPr>
+          <w:noProof/>
+        </w:rPr>
+        <w:t>3</w:t>
+      </w:r>
+      <w:r>
+        <w:fldChar w:fldCharType="end"/>
+      </w:r>
+      <w:r>
+        <w:rPr>
+          <w:lang w:val="el-GR"/>
+        </w:rPr>
+        <w:t>: Προ της προσθήκης των 5 κόμβων.</w:t>
+      </w:r>
+    </w:p>
+    <w:p>
+      <w:pPr>
+        <w:rPr>
+          <w:lang w:val="el-GR"/>
+        </w:rPr>
+      </w:pPr>
+      <w:r>
+        <w:rPr>
+          <w:lang w:val="el-GR"/>
+        </w:rPr>
+        <w:lastRenderedPageBreak/>
+        <w:t xml:space="preserve">Με αυτήν την προσθήκη, παρατηρούμε ότι οι κόμβοι επικοινωνούν μεταξύ τους. Μπορούμε να το καταλάβουμε αυτό, βλέποντας στα δεξιά το </w:t>
+      </w:r>
+      <w:r>
+        <w:rPr>
+          <w:lang w:val="en-GB"/>
+        </w:rPr>
+        <w:t>mote</w:t>
+      </w:r>
+      <w:r>
+        <w:rPr>
+          <w:lang w:val="el-GR"/>
+        </w:rPr>
+        <w:t xml:space="preserve"> </w:t>
+      </w:r>
+      <w:r>
+        <w:rPr>
+          <w:lang w:val="en-GB"/>
+        </w:rPr>
+        <w:t>output</w:t>
+      </w:r>
+      <w:r>
+        <w:rPr>
+          <w:lang w:val="el-GR"/>
+        </w:rPr>
+        <w:t xml:space="preserve">. </w:t>
+      </w:r>
+      <w:r>
+        <w:rPr>
+          <w:lang w:val="el-GR"/>
+        </w:rPr>
+        <w:t xml:space="preserve">Όπως μπορούμε να δούμε, λέει </w:t>
+      </w:r>
+      <w:r>
+        <w:rPr>
+          <w:lang w:val="el-GR"/>
+        </w:rPr>
+        <w:t>“</w:t>
+      </w:r>
+      <w:r>
+        <w:rPr>
+          <w:lang w:val="en-GB"/>
+        </w:rPr>
+        <w:t>abc</w:t>
+      </w:r>
+      <w:r>
+        <w:rPr>
+          <w:lang w:val="el-GR"/>
+        </w:rPr>
+        <w:t xml:space="preserve"> </w:t>
+      </w:r>
+      <w:r>
+        <w:rPr>
+          <w:lang w:val="en-GB"/>
+        </w:rPr>
+        <w:t>message</w:t>
+      </w:r>
+      <w:r>
+        <w:rPr>
+          <w:lang w:val="el-GR"/>
+        </w:rPr>
+        <w:t xml:space="preserve"> </w:t>
+      </w:r>
+      <w:r>
+        <w:rPr>
+          <w:lang w:val="en-GB"/>
+        </w:rPr>
+        <w:t>received</w:t>
+      </w:r>
+      <w:r>
+        <w:rPr>
+          <w:lang w:val="el-GR"/>
+        </w:rPr>
+        <w:t xml:space="preserve"> </w:t>
+      </w:r>
+      <w:r>
+        <w:rPr>
+          <w:lang w:val="en-GB"/>
+        </w:rPr>
+        <w:t>hello</w:t>
+      </w:r>
+      <w:r>
+        <w:rPr>
+          <w:lang w:val="el-GR"/>
+        </w:rPr>
+        <w:t xml:space="preserve">”. </w:t>
+      </w:r>
+      <w:r>
+        <w:rPr>
+          <w:lang w:val="el-GR"/>
+        </w:rPr>
+        <w:t xml:space="preserve">Άρα ένας κόμβος έλαβε το μήνυμα </w:t>
+      </w:r>
+      <w:r>
+        <w:rPr>
+          <w:lang w:val="el-GR"/>
+        </w:rPr>
+        <w:t>“</w:t>
+      </w:r>
+      <w:r>
+        <w:t>Hello</w:t>
+      </w:r>
+      <w:r>
+        <w:rPr>
+          <w:lang w:val="el-GR"/>
+        </w:rPr>
+        <w:t xml:space="preserve">” </w:t>
+      </w:r>
+      <w:r>
+        <w:rPr>
+          <w:lang w:val="el-GR"/>
+        </w:rPr>
+        <w:t>επιτυχώς, αφ’ ότου το έχει στείλει κάποιος άλλος.</w:t>
+      </w:r>
+    </w:p>
+    <w:p>
+      <w:pPr>
+        <w:rPr>
+          <w:lang w:val="el-GR"/>
+        </w:rPr>
+      </w:pPr>
+    </w:p>
+    <w:p>
+      <w:pPr>
+        <w:keepNext/>
+        <w:jc w:val="center"/>
+      </w:pPr>
+      <w:r>
+        <w:rPr>
+          <w:lang w:val="el-GR"/>
+        </w:rPr>
+        <w:drawing>
+          <wp:inline distT="0" distB="0" distL="0" distR="0" wp14:anchorId="7475B946" wp14:editId="0F70B885">
+            <wp:extent cx="4091354" cy="3439185"/>
+            <wp:effectExtent l="0" t="0" r="4445" b="8890"/>
+            <wp:docPr id="1703898693" name="Picture 1"/>
+            <wp:cNvGraphicFramePr>
+              <a:graphicFrameLocks xmlns:a="http://schemas.openxmlformats.org/drawingml/2006/main" noChangeAspect="1"/>
+            </wp:cNvGraphicFramePr>
+            <a:graphic xmlns:a="http://schemas.openxmlformats.org/drawingml/2006/main">
+              <a:graphicData uri="http://schemas.openxmlformats.org/drawingml/2006/picture">
+                <pic:pic xmlns:pic="http://schemas.openxmlformats.org/drawingml/2006/picture">
+                  <pic:nvPicPr>
+                    <pic:cNvPr id="1703898693" name=""/>
+                    <pic:cNvPicPr/>
+                  </pic:nvPicPr>
+                  <pic:blipFill>
+                    <a:blip r:embed="rId9"/>
+                    <a:stretch>
+                      <a:fillRect/>
+                    </a:stretch>
+                  </pic:blipFill>
+                  <pic:spPr>
+                    <a:xfrm>
+                      <a:off x="0" y="0"/>
+                      <a:ext cx="4104977" cy="3450637"/>
+                    </a:xfrm>
+                    <a:prstGeom prst="rect">
+                      <a:avLst/>
+                    </a:prstGeom>
+                  </pic:spPr>
+                </pic:pic>
+              </a:graphicData>
+            </a:graphic>
+          </wp:inline>
+        </w:drawing>
+      </w:r>
+    </w:p>
+    <w:p>
+      <w:pPr>
+        <w:pStyle w:val="Caption"/>
+        <w:jc w:val="center"/>
+        <w:rPr>
+          <w:lang w:val="el-GR"/>
+        </w:rPr>
+      </w:pPr>
+      <w:r>
         <w:t xml:space="preserve">Εικόνα </w:t>
       </w:r>
       <w:fldSimple w:instr=" SEQ Εικόνα \* ARABIC ">
@@ -1699,14 +1981,14 @@
           <w:rPr>
             <w:noProof/>
           </w:rPr>
-          <w:t>3</w:t>
+          <w:t>4</w:t>
         </w:r>
       </w:fldSimple>
       <w:r>
         <w:rPr>
           <w:lang w:val="el-GR"/>
         </w:rPr>
-        <w:t>: Προ της προσθήκης των 5 κόμβων.</w:t>
+        <w:t>: Επικοινωνία Μεταξύ των Κόμβων</w:t>
       </w:r>
     </w:p>
     <w:sectPr>

--- a/exercise 2/p19204.docx
+++ b/exercise 2/p19204.docx
@@ -1293,7 +1293,6 @@
       <w:r>
         <w:rPr>
           <w:noProof/>
-          <w:lang w:val="el-GR"/>
         </w:rPr>
         <w:t>1</w:t>
       </w:r>
@@ -1566,6 +1565,7 @@
       <w:r>
         <w:rPr>
           <w:noProof/>
+          <w:lang w:val="el-GR"/>
         </w:rPr>
         <w:t>2</w:t>
       </w:r>
@@ -1774,6 +1774,7 @@
       <w:r>
         <w:rPr>
           <w:noProof/>
+          <w:lang w:val="el-GR"/>
         </w:rPr>
         <w:t>3</w:t>
       </w:r>
@@ -1974,22 +1975,668 @@
         </w:rPr>
       </w:pPr>
       <w:r>
+        <w:rPr>
+          <w:lang w:val="el-GR"/>
+        </w:rPr>
         <w:t xml:space="preserve">Εικόνα </w:t>
       </w:r>
-      <w:fldSimple w:instr=" SEQ Εικόνα \* ARABIC ">
-        <w:r>
-          <w:rPr>
-            <w:noProof/>
-          </w:rPr>
-          <w:t>4</w:t>
-        </w:r>
-      </w:fldSimple>
+      <w:r>
+        <w:fldChar w:fldCharType="begin"/>
+      </w:r>
+      <w:r>
+        <w:rPr>
+          <w:lang w:val="el-GR"/>
+        </w:rPr>
+        <w:instrText xml:space="preserve"> </w:instrText>
+      </w:r>
+      <w:r>
+        <w:instrText>SEQ</w:instrText>
+      </w:r>
+      <w:r>
+        <w:rPr>
+          <w:lang w:val="el-GR"/>
+        </w:rPr>
+        <w:instrText xml:space="preserve"> Εικόνα \* </w:instrText>
+      </w:r>
+      <w:r>
+        <w:instrText>ARABIC</w:instrText>
+      </w:r>
+      <w:r>
+        <w:rPr>
+          <w:lang w:val="el-GR"/>
+        </w:rPr>
+        <w:instrText xml:space="preserve"> </w:instrText>
+      </w:r>
+      <w:r>
+        <w:fldChar w:fldCharType="separate"/>
+      </w:r>
+      <w:r>
+        <w:rPr>
+          <w:noProof/>
+          <w:lang w:val="el-GR"/>
+        </w:rPr>
+        <w:t>4</w:t>
+      </w:r>
+      <w:r>
+        <w:fldChar w:fldCharType="end"/>
+      </w:r>
       <w:r>
         <w:rPr>
           <w:lang w:val="el-GR"/>
         </w:rPr>
         <w:t>: Επικοινωνία Μεταξύ των Κόμβων</w:t>
       </w:r>
+    </w:p>
+    <w:p>
+      <w:pPr>
+        <w:rPr>
+          <w:lang w:val="el-GR"/>
+        </w:rPr>
+      </w:pPr>
+    </w:p>
+    <w:p>
+      <w:pPr>
+        <w:pStyle w:val="Heading3"/>
+        <w:rPr>
+          <w:lang w:val="el-GR"/>
+        </w:rPr>
+      </w:pPr>
+      <w:r>
+        <w:rPr>
+          <w:lang w:val="el-GR"/>
+        </w:rPr>
+        <w:t>Αποθήκευση, Φόρτωση και Επαναφόρτωση Προσομοίωσης</w:t>
+      </w:r>
+    </w:p>
+    <w:p>
+      <w:pPr>
+        <w:rPr>
+          <w:lang w:val="el-GR"/>
+        </w:rPr>
+      </w:pPr>
+    </w:p>
+    <w:p>
+      <w:pPr>
+        <w:rPr>
+          <w:lang w:val="el-GR"/>
+        </w:rPr>
+      </w:pPr>
+      <w:r>
+        <w:rPr>
+          <w:lang w:val="el-GR"/>
+        </w:rPr>
+        <w:t>Όπως φαίνεται παρακάτω, «σώσαμε» την παραπάνω προσομοίωση, αποθηκεύοντάς την στο σύστημά μας.</w:t>
+      </w:r>
+    </w:p>
+    <w:p>
+      <w:pPr>
+        <w:rPr>
+          <w:lang w:val="el-GR"/>
+        </w:rPr>
+      </w:pPr>
+    </w:p>
+    <w:p>
+      <w:pPr>
+        <w:keepNext/>
+        <w:jc w:val="center"/>
+      </w:pPr>
+      <w:r>
+        <w:rPr>
+          <w:lang w:val="el-GR"/>
+        </w:rPr>
+        <w:lastRenderedPageBreak/>
+        <w:drawing>
+          <wp:inline distT="0" distB="0" distL="0" distR="0" wp14:anchorId="42222DF1" wp14:editId="42DD63CD">
+            <wp:extent cx="3827585" cy="3217461"/>
+            <wp:effectExtent l="0" t="0" r="1905" b="2540"/>
+            <wp:docPr id="1379649157" name="Picture 1"/>
+            <wp:cNvGraphicFramePr>
+              <a:graphicFrameLocks xmlns:a="http://schemas.openxmlformats.org/drawingml/2006/main" noChangeAspect="1"/>
+            </wp:cNvGraphicFramePr>
+            <a:graphic xmlns:a="http://schemas.openxmlformats.org/drawingml/2006/main">
+              <a:graphicData uri="http://schemas.openxmlformats.org/drawingml/2006/picture">
+                <pic:pic xmlns:pic="http://schemas.openxmlformats.org/drawingml/2006/picture">
+                  <pic:nvPicPr>
+                    <pic:cNvPr id="1379649157" name=""/>
+                    <pic:cNvPicPr/>
+                  </pic:nvPicPr>
+                  <pic:blipFill>
+                    <a:blip r:embed="rId10"/>
+                    <a:stretch>
+                      <a:fillRect/>
+                    </a:stretch>
+                  </pic:blipFill>
+                  <pic:spPr>
+                    <a:xfrm>
+                      <a:off x="0" y="0"/>
+                      <a:ext cx="3834720" cy="3223459"/>
+                    </a:xfrm>
+                    <a:prstGeom prst="rect">
+                      <a:avLst/>
+                    </a:prstGeom>
+                  </pic:spPr>
+                </pic:pic>
+              </a:graphicData>
+            </a:graphic>
+          </wp:inline>
+        </w:drawing>
+      </w:r>
+    </w:p>
+    <w:p>
+      <w:pPr>
+        <w:pStyle w:val="Caption"/>
+        <w:jc w:val="center"/>
+        <w:rPr>
+          <w:lang w:val="el-GR"/>
+        </w:rPr>
+      </w:pPr>
+      <w:r>
+        <w:rPr>
+          <w:lang w:val="el-GR"/>
+        </w:rPr>
+        <w:t xml:space="preserve">Εικόνα </w:t>
+      </w:r>
+      <w:r>
+        <w:fldChar w:fldCharType="begin"/>
+      </w:r>
+      <w:r>
+        <w:rPr>
+          <w:lang w:val="el-GR"/>
+        </w:rPr>
+        <w:instrText xml:space="preserve"> </w:instrText>
+      </w:r>
+      <w:r>
+        <w:instrText>SEQ</w:instrText>
+      </w:r>
+      <w:r>
+        <w:rPr>
+          <w:lang w:val="el-GR"/>
+        </w:rPr>
+        <w:instrText xml:space="preserve"> Εικόνα \* </w:instrText>
+      </w:r>
+      <w:r>
+        <w:instrText>ARABIC</w:instrText>
+      </w:r>
+      <w:r>
+        <w:rPr>
+          <w:lang w:val="el-GR"/>
+        </w:rPr>
+        <w:instrText xml:space="preserve"> </w:instrText>
+      </w:r>
+      <w:r>
+        <w:fldChar w:fldCharType="separate"/>
+      </w:r>
+      <w:r>
+        <w:rPr>
+          <w:noProof/>
+        </w:rPr>
+        <w:t>5</w:t>
+      </w:r>
+      <w:r>
+        <w:fldChar w:fldCharType="end"/>
+      </w:r>
+      <w:r>
+        <w:rPr>
+          <w:lang w:val="el-GR"/>
+        </w:rPr>
+        <w:t>: Αποθήκευση Προσομοίωσης</w:t>
+      </w:r>
+    </w:p>
+    <w:p>
+      <w:pPr>
+        <w:rPr>
+          <w:lang w:val="el-GR"/>
+        </w:rPr>
+      </w:pPr>
+    </w:p>
+    <w:p>
+      <w:pPr>
+        <w:pStyle w:val="Heading1"/>
+        <w:rPr>
+          <w:lang w:val="el-GR"/>
+        </w:rPr>
+      </w:pPr>
+      <w:r>
+        <w:rPr>
+          <w:lang w:val="el-GR"/>
+        </w:rPr>
+        <w:t>Μέρος Α’</w:t>
+      </w:r>
+    </w:p>
+    <w:p>
+      <w:pPr>
+        <w:rPr>
+          <w:lang w:val="el-GR"/>
+        </w:rPr>
+      </w:pPr>
+    </w:p>
+    <w:p>
+      <w:pPr>
+        <w:rPr>
+          <w:lang w:val="el-GR"/>
+        </w:rPr>
+      </w:pPr>
+      <w:r>
+        <w:rPr>
+          <w:lang w:val="el-GR"/>
+        </w:rPr>
+        <w:t xml:space="preserve">Χρησιμοποιώντας τα προηγούμενα βήματα, θα φτιάξουμε δύο κόμβους, οι οποίοι θα επικοινωνούν μεταξύ τους. </w:t>
+      </w:r>
+      <w:r>
+        <w:rPr>
+          <w:lang w:val="el-GR"/>
+        </w:rPr>
+        <w:t>Στην αρχή, θα μπορούν να επικοινωνήσουν μεταξύ τους και ύστερα θα τους κάνουμε να μην μπορούν να ανταλλάξουν μηνύματα λόγω απόστασης.</w:t>
+      </w:r>
+    </w:p>
+    <w:p>
+      <w:pPr>
+        <w:rPr>
+          <w:lang w:val="el-GR"/>
+        </w:rPr>
+      </w:pPr>
+    </w:p>
+    <w:p>
+      <w:pPr>
+        <w:keepNext/>
+        <w:jc w:val="center"/>
+      </w:pPr>
+      <w:r>
+        <w:rPr>
+          <w:lang w:val="el-GR"/>
+        </w:rPr>
+        <w:lastRenderedPageBreak/>
+        <w:drawing>
+          <wp:inline distT="0" distB="0" distL="0" distR="0" wp14:anchorId="7D94F69B" wp14:editId="164230CC">
+            <wp:extent cx="3395877" cy="2854569"/>
+            <wp:effectExtent l="0" t="0" r="0" b="3175"/>
+            <wp:docPr id="826207588" name="Picture 1" descr="Graphical user interface, application&#10;&#10;Description automatically generated"/>
+            <wp:cNvGraphicFramePr>
+              <a:graphicFrameLocks xmlns:a="http://schemas.openxmlformats.org/drawingml/2006/main" noChangeAspect="1"/>
+            </wp:cNvGraphicFramePr>
+            <a:graphic xmlns:a="http://schemas.openxmlformats.org/drawingml/2006/main">
+              <a:graphicData uri="http://schemas.openxmlformats.org/drawingml/2006/picture">
+                <pic:pic xmlns:pic="http://schemas.openxmlformats.org/drawingml/2006/picture">
+                  <pic:nvPicPr>
+                    <pic:cNvPr id="826207588" name="Picture 1" descr="Graphical user interface, application&#10;&#10;Description automatically generated"/>
+                    <pic:cNvPicPr/>
+                  </pic:nvPicPr>
+                  <pic:blipFill>
+                    <a:blip r:embed="rId11"/>
+                    <a:stretch>
+                      <a:fillRect/>
+                    </a:stretch>
+                  </pic:blipFill>
+                  <pic:spPr>
+                    <a:xfrm>
+                      <a:off x="0" y="0"/>
+                      <a:ext cx="3433300" cy="2886027"/>
+                    </a:xfrm>
+                    <a:prstGeom prst="rect">
+                      <a:avLst/>
+                    </a:prstGeom>
+                  </pic:spPr>
+                </pic:pic>
+              </a:graphicData>
+            </a:graphic>
+          </wp:inline>
+        </w:drawing>
+      </w:r>
+    </w:p>
+    <w:p>
+      <w:pPr>
+        <w:pStyle w:val="Caption"/>
+        <w:jc w:val="center"/>
+        <w:rPr>
+          <w:lang w:val="el-GR"/>
+        </w:rPr>
+      </w:pPr>
+      <w:r>
+        <w:rPr>
+          <w:lang w:val="el-GR"/>
+        </w:rPr>
+        <w:t xml:space="preserve">Εικόνα </w:t>
+      </w:r>
+      <w:r>
+        <w:fldChar w:fldCharType="begin"/>
+      </w:r>
+      <w:r>
+        <w:rPr>
+          <w:lang w:val="el-GR"/>
+        </w:rPr>
+        <w:instrText xml:space="preserve"> </w:instrText>
+      </w:r>
+      <w:r>
+        <w:instrText>SEQ</w:instrText>
+      </w:r>
+      <w:r>
+        <w:rPr>
+          <w:lang w:val="el-GR"/>
+        </w:rPr>
+        <w:instrText xml:space="preserve"> Εικόνα \* </w:instrText>
+      </w:r>
+      <w:r>
+        <w:instrText>ARABIC</w:instrText>
+      </w:r>
+      <w:r>
+        <w:rPr>
+          <w:lang w:val="el-GR"/>
+        </w:rPr>
+        <w:instrText xml:space="preserve"> </w:instrText>
+      </w:r>
+      <w:r>
+        <w:fldChar w:fldCharType="separate"/>
+      </w:r>
+      <w:r>
+        <w:rPr>
+          <w:noProof/>
+          <w:lang w:val="el-GR"/>
+        </w:rPr>
+        <w:t>6</w:t>
+      </w:r>
+      <w:r>
+        <w:fldChar w:fldCharType="end"/>
+      </w:r>
+      <w:r>
+        <w:rPr>
+          <w:lang w:val="el-GR"/>
+        </w:rPr>
+        <w:t xml:space="preserve">: Δύο κόμβοι που επικοινωνούν μεταξύ </w:t>
+      </w:r>
+      <w:r>
+        <w:rPr>
+          <w:lang w:val="el-GR"/>
+        </w:rPr>
+        <w:t>τους</w:t>
+      </w:r>
+    </w:p>
+    <w:p>
+      <w:pPr>
+        <w:rPr>
+          <w:lang w:val="el-GR"/>
+        </w:rPr>
+      </w:pPr>
+    </w:p>
+    <w:p>
+      <w:pPr>
+        <w:rPr>
+          <w:lang w:val="el-GR"/>
+        </w:rPr>
+      </w:pPr>
+      <w:r>
+        <w:rPr>
+          <w:lang w:val="el-GR"/>
+        </w:rPr>
+        <w:t>Όπως φαίνεται και παραπάνω, προσθέσαμε δύο κόμβους που επικοινωνούν μεταξύ τους χωρίς κανένα πρόβλημα. Τώρα, θα μειώσουμε το εύρος μετάδοσης σε ένα σημείο, στο οποίο δεν θα μπορούν να επικοινωνήσουν μεταξύ τους.</w:t>
+      </w:r>
+    </w:p>
+    <w:p>
+      <w:pPr>
+        <w:rPr>
+          <w:lang w:val="el-GR"/>
+        </w:rPr>
+      </w:pPr>
+    </w:p>
+    <w:p>
+      <w:pPr>
+        <w:keepNext/>
+        <w:jc w:val="center"/>
+      </w:pPr>
+      <w:r>
+        <w:rPr>
+          <w:lang w:val="el-GR"/>
+        </w:rPr>
+        <w:drawing>
+          <wp:inline distT="0" distB="0" distL="0" distR="0" wp14:anchorId="1E150659" wp14:editId="5069586F">
+            <wp:extent cx="3484493" cy="2929059"/>
+            <wp:effectExtent l="0" t="0" r="1905" b="5080"/>
+            <wp:docPr id="846840216" name="Picture 1"/>
+            <wp:cNvGraphicFramePr>
+              <a:graphicFrameLocks xmlns:a="http://schemas.openxmlformats.org/drawingml/2006/main" noChangeAspect="1"/>
+            </wp:cNvGraphicFramePr>
+            <a:graphic xmlns:a="http://schemas.openxmlformats.org/drawingml/2006/main">
+              <a:graphicData uri="http://schemas.openxmlformats.org/drawingml/2006/picture">
+                <pic:pic xmlns:pic="http://schemas.openxmlformats.org/drawingml/2006/picture">
+                  <pic:nvPicPr>
+                    <pic:cNvPr id="846840216" name=""/>
+                    <pic:cNvPicPr/>
+                  </pic:nvPicPr>
+                  <pic:blipFill>
+                    <a:blip r:embed="rId12"/>
+                    <a:stretch>
+                      <a:fillRect/>
+                    </a:stretch>
+                  </pic:blipFill>
+                  <pic:spPr>
+                    <a:xfrm>
+                      <a:off x="0" y="0"/>
+                      <a:ext cx="3492713" cy="2935969"/>
+                    </a:xfrm>
+                    <a:prstGeom prst="rect">
+                      <a:avLst/>
+                    </a:prstGeom>
+                  </pic:spPr>
+                </pic:pic>
+              </a:graphicData>
+            </a:graphic>
+          </wp:inline>
+        </w:drawing>
+      </w:r>
+    </w:p>
+    <w:p>
+      <w:pPr>
+        <w:pStyle w:val="Caption"/>
+        <w:jc w:val="center"/>
+        <w:rPr>
+          <w:lang w:val="el-GR"/>
+        </w:rPr>
+      </w:pPr>
+      <w:r>
+        <w:rPr>
+          <w:lang w:val="el-GR"/>
+        </w:rPr>
+        <w:t xml:space="preserve">Εικόνα </w:t>
+      </w:r>
+      <w:r>
+        <w:fldChar w:fldCharType="begin"/>
+      </w:r>
+      <w:r>
+        <w:rPr>
+          <w:lang w:val="el-GR"/>
+        </w:rPr>
+        <w:instrText xml:space="preserve"> </w:instrText>
+      </w:r>
+      <w:r>
+        <w:instrText>SEQ</w:instrText>
+      </w:r>
+      <w:r>
+        <w:rPr>
+          <w:lang w:val="el-GR"/>
+        </w:rPr>
+        <w:instrText xml:space="preserve"> Εικόνα \* </w:instrText>
+      </w:r>
+      <w:r>
+        <w:instrText>ARABIC</w:instrText>
+      </w:r>
+      <w:r>
+        <w:rPr>
+          <w:lang w:val="el-GR"/>
+        </w:rPr>
+        <w:instrText xml:space="preserve"> </w:instrText>
+      </w:r>
+      <w:r>
+        <w:fldChar w:fldCharType="separate"/>
+      </w:r>
+      <w:r>
+        <w:rPr>
+          <w:noProof/>
+        </w:rPr>
+        <w:t>7</w:t>
+      </w:r>
+      <w:r>
+        <w:fldChar w:fldCharType="end"/>
+      </w:r>
+      <w:r>
+        <w:rPr>
+          <w:lang w:val="el-GR"/>
+        </w:rPr>
+        <w:t>: Αλλαγή του εύρους μετάδοσης</w:t>
+      </w:r>
+    </w:p>
+    <w:p>
+      <w:pPr>
+        <w:rPr>
+          <w:lang w:val="el-GR"/>
+        </w:rPr>
+      </w:pPr>
+    </w:p>
+    <w:p>
+      <w:pPr>
+        <w:rPr>
+          <w:lang w:val="el-GR"/>
+        </w:rPr>
+      </w:pPr>
+      <w:r>
+        <w:rPr>
+          <w:lang w:val="el-GR"/>
+        </w:rPr>
+        <w:lastRenderedPageBreak/>
+        <w:t>Τώρα με αυτήν τη μεταβολή στο εύρος μετάδοσης, δεν μπορούν πλέον να επικοινωνήσουν μεταξύ τους οι κόμβοι.</w:t>
+      </w:r>
+    </w:p>
+    <w:p>
+      <w:pPr>
+        <w:rPr>
+          <w:lang w:val="el-GR"/>
+        </w:rPr>
+      </w:pPr>
+    </w:p>
+    <w:p>
+      <w:pPr>
+        <w:keepNext/>
+        <w:jc w:val="center"/>
+      </w:pPr>
+      <w:r>
+        <w:rPr>
+          <w:lang w:val="el-GR"/>
+        </w:rPr>
+        <w:drawing>
+          <wp:inline distT="0" distB="0" distL="0" distR="0" wp14:anchorId="161EF3A5" wp14:editId="637DE477">
+            <wp:extent cx="3956538" cy="3325859"/>
+            <wp:effectExtent l="0" t="0" r="6350" b="8255"/>
+            <wp:docPr id="287836830" name="Picture 1" descr="Graphical user interface&#10;&#10;Description automatically generated"/>
+            <wp:cNvGraphicFramePr>
+              <a:graphicFrameLocks xmlns:a="http://schemas.openxmlformats.org/drawingml/2006/main" noChangeAspect="1"/>
+            </wp:cNvGraphicFramePr>
+            <a:graphic xmlns:a="http://schemas.openxmlformats.org/drawingml/2006/main">
+              <a:graphicData uri="http://schemas.openxmlformats.org/drawingml/2006/picture">
+                <pic:pic xmlns:pic="http://schemas.openxmlformats.org/drawingml/2006/picture">
+                  <pic:nvPicPr>
+                    <pic:cNvPr id="287836830" name="Picture 1" descr="Graphical user interface&#10;&#10;Description automatically generated"/>
+                    <pic:cNvPicPr/>
+                  </pic:nvPicPr>
+                  <pic:blipFill>
+                    <a:blip r:embed="rId13"/>
+                    <a:stretch>
+                      <a:fillRect/>
+                    </a:stretch>
+                  </pic:blipFill>
+                  <pic:spPr>
+                    <a:xfrm>
+                      <a:off x="0" y="0"/>
+                      <a:ext cx="3961708" cy="3330205"/>
+                    </a:xfrm>
+                    <a:prstGeom prst="rect">
+                      <a:avLst/>
+                    </a:prstGeom>
+                  </pic:spPr>
+                </pic:pic>
+              </a:graphicData>
+            </a:graphic>
+          </wp:inline>
+        </w:drawing>
+      </w:r>
+    </w:p>
+    <w:p>
+      <w:pPr>
+        <w:pStyle w:val="Caption"/>
+        <w:jc w:val="center"/>
+        <w:rPr>
+          <w:lang w:val="el-GR"/>
+        </w:rPr>
+      </w:pPr>
+      <w:r>
+        <w:rPr>
+          <w:lang w:val="el-GR"/>
+        </w:rPr>
+        <w:t xml:space="preserve">Εικόνα </w:t>
+      </w:r>
+      <w:r>
+        <w:fldChar w:fldCharType="begin"/>
+      </w:r>
+      <w:r>
+        <w:rPr>
+          <w:lang w:val="el-GR"/>
+        </w:rPr>
+        <w:instrText xml:space="preserve"> </w:instrText>
+      </w:r>
+      <w:r>
+        <w:instrText>SEQ</w:instrText>
+      </w:r>
+      <w:r>
+        <w:rPr>
+          <w:lang w:val="el-GR"/>
+        </w:rPr>
+        <w:instrText xml:space="preserve"> Εικόνα \* </w:instrText>
+      </w:r>
+      <w:r>
+        <w:instrText>ARABIC</w:instrText>
+      </w:r>
+      <w:r>
+        <w:rPr>
+          <w:lang w:val="el-GR"/>
+        </w:rPr>
+        <w:instrText xml:space="preserve"> </w:instrText>
+      </w:r>
+      <w:r>
+        <w:fldChar w:fldCharType="separate"/>
+      </w:r>
+      <w:r>
+        <w:rPr>
+          <w:noProof/>
+          <w:lang w:val="el-GR"/>
+        </w:rPr>
+        <w:t>8</w:t>
+      </w:r>
+      <w:r>
+        <w:fldChar w:fldCharType="end"/>
+      </w:r>
+      <w:r>
+        <w:rPr>
+          <w:lang w:val="el-GR"/>
+        </w:rPr>
+        <w:t>: Οι κόμβοι στέλνουν μηνύματα χωρίς α</w:t>
+      </w:r>
+      <w:r>
+        <w:rPr>
+          <w:lang w:val="el-GR"/>
+        </w:rPr>
+        <w:t>νταπόκριση</w:t>
+      </w:r>
+    </w:p>
+    <w:p>
+      <w:pPr>
+        <w:rPr>
+          <w:lang w:val="el-GR"/>
+        </w:rPr>
+      </w:pPr>
+    </w:p>
+    <w:p>
+      <w:pPr>
+        <w:rPr>
+          <w:lang w:val="el-GR"/>
+        </w:rPr>
+      </w:pPr>
     </w:p>
     <w:sectPr>
       <w:pgSz w:w="12240" w:h="15840"/>

--- a/exercise 2/p19204.docx
+++ b/exercise 2/p19204.docx
@@ -2521,9 +2521,9 @@
           <w:lang w:val="el-GR"/>
         </w:rPr>
         <w:drawing>
-          <wp:inline distT="0" distB="0" distL="0" distR="0" wp14:anchorId="161EF3A5" wp14:editId="637DE477">
-            <wp:extent cx="3956538" cy="3325859"/>
-            <wp:effectExtent l="0" t="0" r="6350" b="8255"/>
+          <wp:inline distT="0" distB="0" distL="0" distR="0" wp14:anchorId="161EF3A5" wp14:editId="6D30DCE6">
+            <wp:extent cx="3446585" cy="2897194"/>
+            <wp:effectExtent l="0" t="0" r="1905" b="0"/>
             <wp:docPr id="287836830" name="Picture 1" descr="Graphical user interface&#10;&#10;Description automatically generated"/>
             <wp:cNvGraphicFramePr>
               <a:graphicFrameLocks xmlns:a="http://schemas.openxmlformats.org/drawingml/2006/main" noChangeAspect="1"/>
@@ -2544,7 +2544,7 @@
                   <pic:spPr>
                     <a:xfrm>
                       <a:off x="0" y="0"/>
-                      <a:ext cx="3961708" cy="3330205"/>
+                      <a:ext cx="3458750" cy="2907420"/>
                     </a:xfrm>
                     <a:prstGeom prst="rect">
                       <a:avLst/>
@@ -2633,11 +2633,132 @@
     </w:p>
     <w:p>
       <w:pPr>
-        <w:rPr>
-          <w:lang w:val="el-GR"/>
-        </w:rPr>
-      </w:pPr>
-    </w:p>
+        <w:pStyle w:val="Heading1"/>
+        <w:rPr>
+          <w:lang w:val="el-GR"/>
+        </w:rPr>
+      </w:pPr>
+      <w:r>
+        <w:rPr>
+          <w:lang w:val="el-GR"/>
+        </w:rPr>
+        <w:t>Μέρος Β’</w:t>
+      </w:r>
+    </w:p>
+    <w:p>
+      <w:pPr>
+        <w:rPr>
+          <w:lang w:val="el-GR"/>
+        </w:rPr>
+      </w:pPr>
+    </w:p>
+    <w:p>
+      <w:pPr>
+        <w:rPr>
+          <w:lang w:val="el-GR"/>
+        </w:rPr>
+      </w:pPr>
+      <w:r>
+        <w:rPr>
+          <w:lang w:val="el-GR"/>
+        </w:rPr>
+        <w:t>Στο</w:t>
+      </w:r>
+      <w:r>
+        <w:rPr>
+          <w:lang w:val="el-GR"/>
+        </w:rPr>
+        <w:t xml:space="preserve"> </w:t>
+      </w:r>
+      <w:r>
+        <w:rPr>
+          <w:lang w:val="el-GR"/>
+        </w:rPr>
+        <w:t xml:space="preserve">παρακάτω τμήμα της παρουσίασης θα δούμε μερικές εφαρμογές των έτοιμων </w:t>
+      </w:r>
+      <w:r>
+        <w:rPr>
+          <w:lang w:val="en-GB"/>
+        </w:rPr>
+        <w:t>scripts</w:t>
+      </w:r>
+      <w:r>
+        <w:rPr>
+          <w:lang w:val="el-GR"/>
+        </w:rPr>
+        <w:t xml:space="preserve"> </w:t>
+      </w:r>
+      <w:r>
+        <w:rPr>
+          <w:lang w:val="el-GR"/>
+        </w:rPr>
+        <w:t xml:space="preserve">που παρέχονται από το </w:t>
+      </w:r>
+      <w:r>
+        <w:rPr>
+          <w:lang w:val="en-GB"/>
+        </w:rPr>
+        <w:t>Contiki</w:t>
+      </w:r>
+      <w:r>
+        <w:rPr>
+          <w:lang w:val="el-GR"/>
+        </w:rPr>
+        <w:t xml:space="preserve"> </w:t>
+      </w:r>
+      <w:r>
+        <w:rPr>
+          <w:lang w:val="el-GR"/>
+        </w:rPr>
+        <w:t>και θα προσπαθήσουμε να αναλύσουμε την συμπεριφορά τους κατά την προσομοίωση.</w:t>
+      </w:r>
+    </w:p>
+    <w:p>
+      <w:pPr>
+        <w:rPr>
+          <w:lang w:val="el-GR"/>
+        </w:rPr>
+      </w:pPr>
+    </w:p>
+    <w:p>
+      <w:pPr>
+        <w:pStyle w:val="Heading3"/>
+        <w:rPr>
+          <w:lang w:val="en-GB"/>
+        </w:rPr>
+      </w:pPr>
+      <w:r>
+        <w:rPr>
+          <w:lang w:val="el-GR"/>
+        </w:rPr>
+        <w:t>Α</w:t>
+      </w:r>
+      <w:r>
+        <w:t xml:space="preserve">. </w:t>
+      </w:r>
+      <w:r>
+        <w:rPr>
+          <w:lang w:val="en-GB"/>
+        </w:rPr>
+        <w:t>Hello-World</w:t>
+      </w:r>
+    </w:p>
+    <w:p>
+      <w:pPr>
+        <w:rPr>
+          <w:lang w:val="en-GB"/>
+        </w:rPr>
+      </w:pPr>
+    </w:p>
+    <w:p>
+      <w:pPr>
+        <w:rPr>
+          <w:lang w:val="en-GB"/>
+        </w:rPr>
+      </w:pPr>
+    </w:p>
+    <w:p/>
+    <w:p/>
     <w:sectPr>
       <w:pgSz w:w="12240" w:h="15840"/>
       <w:pgMar w:top="1440" w:right="1440" w:bottom="1440" w:left="1440" w:header="720" w:footer="720" w:gutter="0"/>

--- a/exercise 2/p19204.docx
+++ b/exercise 2/p19204.docx
@@ -1565,7 +1565,6 @@
       <w:r>
         <w:rPr>
           <w:noProof/>
-          <w:lang w:val="el-GR"/>
         </w:rPr>
         <w:t>2</w:t>
       </w:r>
@@ -1774,7 +1773,6 @@
       <w:r>
         <w:rPr>
           <w:noProof/>
-          <w:lang w:val="el-GR"/>
         </w:rPr>
         <w:t>3</w:t>
       </w:r>
@@ -2013,7 +2011,6 @@
       <w:r>
         <w:rPr>
           <w:noProof/>
-          <w:lang w:val="el-GR"/>
         </w:rPr>
         <w:t>4</w:t>
       </w:r>
@@ -2330,7 +2327,6 @@
       <w:r>
         <w:rPr>
           <w:noProof/>
-          <w:lang w:val="el-GR"/>
         </w:rPr>
         <w:t>6</w:t>
       </w:r>
@@ -2604,7 +2600,6 @@
       <w:r>
         <w:rPr>
           <w:noProof/>
-          <w:lang w:val="el-GR"/>
         </w:rPr>
         <w:t>8</w:t>
       </w:r>
@@ -2753,12 +2748,213 @@
     <w:p>
       <w:pPr>
         <w:rPr>
+          <w:lang w:val="el-GR"/>
+        </w:rPr>
+      </w:pPr>
+      <w:r>
+        <w:rPr>
+          <w:lang w:val="el-GR"/>
+        </w:rPr>
+        <w:t xml:space="preserve">Στο παρόν παράδειγμα, βλέπουμε ότι με την εκτέλεση του προγράμματος προβάλλεται στην αρχή ένα μήνυμα </w:t>
+      </w:r>
+      <w:r>
+        <w:rPr>
+          <w:lang w:val="el-GR"/>
+        </w:rPr>
+        <w:t>“</w:t>
+      </w:r>
+      <w:r>
+        <w:rPr>
           <w:lang w:val="en-GB"/>
         </w:rPr>
-      </w:pPr>
-    </w:p>
-    <w:p/>
-    <w:p/>
+        <w:t>Hello</w:t>
+      </w:r>
+      <w:r>
+        <w:rPr>
+          <w:lang w:val="el-GR"/>
+        </w:rPr>
+        <w:t xml:space="preserve"> </w:t>
+      </w:r>
+      <w:r>
+        <w:rPr>
+          <w:lang w:val="en-GB"/>
+        </w:rPr>
+        <w:t>World</w:t>
+      </w:r>
+      <w:r>
+        <w:rPr>
+          <w:lang w:val="el-GR"/>
+        </w:rPr>
+        <w:t xml:space="preserve">” </w:t>
+      </w:r>
+      <w:r>
+        <w:rPr>
+          <w:lang w:val="el-GR"/>
+        </w:rPr>
+        <w:t xml:space="preserve">σε όσους κόμβους επιλέξαμε αυτό το </w:t>
+      </w:r>
+      <w:r>
+        <w:rPr>
+          <w:lang w:val="en-GB"/>
+        </w:rPr>
+        <w:t>script</w:t>
+      </w:r>
+      <w:r>
+        <w:rPr>
+          <w:lang w:val="el-GR"/>
+        </w:rPr>
+        <w:t xml:space="preserve">. </w:t>
+      </w:r>
+      <w:r>
+        <w:rPr>
+          <w:lang w:val="el-GR"/>
+        </w:rPr>
+        <w:t xml:space="preserve">Ο κόμβος δεν κάνει κάτι άλλο. Δεν επικοινωνεί με άλλους κόμβους δεν έχει θερμοκρασία, κουμπιά ή κάτι τέτοιο. Μονάχα προβάλλει το μήνυμα </w:t>
+      </w:r>
+      <w:r>
+        <w:rPr>
+          <w:lang w:val="el-GR"/>
+        </w:rPr>
+        <w:t>“</w:t>
+      </w:r>
+      <w:r>
+        <w:rPr>
+          <w:lang w:val="en-GB"/>
+        </w:rPr>
+        <w:t>Hello</w:t>
+      </w:r>
+      <w:r>
+        <w:rPr>
+          <w:lang w:val="el-GR"/>
+        </w:rPr>
+        <w:t xml:space="preserve"> </w:t>
+      </w:r>
+      <w:r>
+        <w:rPr>
+          <w:lang w:val="en-GB"/>
+        </w:rPr>
+        <w:t>World</w:t>
+      </w:r>
+      <w:r>
+        <w:rPr>
+          <w:lang w:val="el-GR"/>
+        </w:rPr>
+        <w:t xml:space="preserve">” </w:t>
+      </w:r>
+      <w:r>
+        <w:rPr>
+          <w:lang w:val="el-GR"/>
+        </w:rPr>
+        <w:t>καθ’ όλη την διάρκεια της προσομοίωσης.</w:t>
+      </w:r>
+    </w:p>
+    <w:p>
+      <w:pPr>
+        <w:rPr>
+          <w:lang w:val="el-GR"/>
+        </w:rPr>
+      </w:pPr>
+    </w:p>
+    <w:p>
+      <w:pPr>
+        <w:keepNext/>
+        <w:jc w:val="center"/>
+      </w:pPr>
+      <w:r>
+        <w:rPr>
+          <w:lang w:val="el-GR"/>
+        </w:rPr>
+        <w:lastRenderedPageBreak/>
+        <w:drawing>
+          <wp:inline distT="0" distB="0" distL="0" distR="0" wp14:anchorId="30DC14AE" wp14:editId="4067D3BB">
+            <wp:extent cx="3604846" cy="3030227"/>
+            <wp:effectExtent l="0" t="0" r="0" b="0"/>
+            <wp:docPr id="454436844" name="Picture 1"/>
+            <wp:cNvGraphicFramePr>
+              <a:graphicFrameLocks xmlns:a="http://schemas.openxmlformats.org/drawingml/2006/main" noChangeAspect="1"/>
+            </wp:cNvGraphicFramePr>
+            <a:graphic xmlns:a="http://schemas.openxmlformats.org/drawingml/2006/main">
+              <a:graphicData uri="http://schemas.openxmlformats.org/drawingml/2006/picture">
+                <pic:pic xmlns:pic="http://schemas.openxmlformats.org/drawingml/2006/picture">
+                  <pic:nvPicPr>
+                    <pic:cNvPr id="454436844" name=""/>
+                    <pic:cNvPicPr/>
+                  </pic:nvPicPr>
+                  <pic:blipFill>
+                    <a:blip r:embed="rId14"/>
+                    <a:stretch>
+                      <a:fillRect/>
+                    </a:stretch>
+                  </pic:blipFill>
+                  <pic:spPr>
+                    <a:xfrm>
+                      <a:off x="0" y="0"/>
+                      <a:ext cx="3610620" cy="3035081"/>
+                    </a:xfrm>
+                    <a:prstGeom prst="rect">
+                      <a:avLst/>
+                    </a:prstGeom>
+                  </pic:spPr>
+                </pic:pic>
+              </a:graphicData>
+            </a:graphic>
+          </wp:inline>
+        </w:drawing>
+      </w:r>
+    </w:p>
+    <w:p>
+      <w:pPr>
+        <w:pStyle w:val="Caption"/>
+        <w:jc w:val="center"/>
+        <w:rPr>
+          <w:lang w:val="el-GR"/>
+        </w:rPr>
+      </w:pPr>
+      <w:r>
+        <w:t xml:space="preserve">Εικόνα </w:t>
+      </w:r>
+      <w:fldSimple w:instr=" SEQ Εικόνα \* ARABIC ">
+        <w:r>
+          <w:rPr>
+            <w:noProof/>
+          </w:rPr>
+          <w:t>9</w:t>
+        </w:r>
+      </w:fldSimple>
+      <w:r>
+        <w:rPr>
+          <w:lang w:val="el-GR"/>
+        </w:rPr>
+        <w:t xml:space="preserve">: Κόμβος με το </w:t>
+      </w:r>
+      <w:r>
+        <w:rPr>
+          <w:lang w:val="en-GB"/>
+        </w:rPr>
+        <w:t>Hello World</w:t>
+      </w:r>
+    </w:p>
+    <w:p>
+      <w:pPr>
+        <w:rPr>
+          <w:lang w:val="el-GR"/>
+        </w:rPr>
+      </w:pPr>
+    </w:p>
+    <w:p>
+      <w:pPr>
+        <w:rPr>
+          <w:lang w:val="el-GR"/>
+        </w:rPr>
+      </w:pPr>
+    </w:p>
+    <w:p>
+      <w:pPr>
+        <w:rPr>
+          <w:lang w:val="el-GR"/>
+        </w:rPr>
+      </w:pPr>
+    </w:p>
     <w:sectPr>
       <w:pgSz w:w="12240" w:h="15840"/>
       <w:pgMar w:top="1440" w:right="1440" w:bottom="1440" w:left="1440" w:header="720" w:footer="720" w:gutter="0"/>

--- a/exercise 2/p19204.docx
+++ b/exercise 2/p19204.docx
@@ -1421,9 +1421,11 @@
         </w:rPr>
         <w:t>-</w:t>
       </w:r>
+      <w:proofErr w:type="spellStart"/>
       <w:r>
         <w:t>abc</w:t>
       </w:r>
+      <w:proofErr w:type="spellEnd"/>
       <w:r>
         <w:rPr>
           <w:lang w:val="el-GR"/>
@@ -1835,12 +1837,14 @@
         </w:rPr>
         <w:t>“</w:t>
       </w:r>
+      <w:proofErr w:type="spellStart"/>
       <w:r>
         <w:rPr>
           <w:lang w:val="en-GB"/>
         </w:rPr>
         <w:t>abc</w:t>
       </w:r>
+      <w:proofErr w:type="spellEnd"/>
       <w:r>
         <w:rPr>
           <w:lang w:val="el-GR"/>
@@ -2042,7 +2046,21 @@
         <w:rPr>
           <w:lang w:val="el-GR"/>
         </w:rPr>
-        <w:t>Αποθήκευση, Φόρτωση και Επαναφόρτωση Προσομοίωσης</w:t>
+        <w:t xml:space="preserve">Αποθήκευση, Φόρτωση και </w:t>
+      </w:r>
+      <w:proofErr w:type="spellStart"/>
+      <w:r>
+        <w:rPr>
+          <w:lang w:val="el-GR"/>
+        </w:rPr>
+        <w:t>Επαναφόρτωση</w:t>
+      </w:r>
+      <w:proofErr w:type="spellEnd"/>
+      <w:r>
+        <w:rPr>
+          <w:lang w:val="el-GR"/>
+        </w:rPr>
+        <w:t xml:space="preserve"> Προσομοίωσης</w:t>
       </w:r>
     </w:p>
     <w:p>
@@ -2866,9 +2884,9 @@
         </w:rPr>
         <w:lastRenderedPageBreak/>
         <w:drawing>
-          <wp:inline distT="0" distB="0" distL="0" distR="0" wp14:anchorId="30DC14AE" wp14:editId="4067D3BB">
-            <wp:extent cx="3604846" cy="3030227"/>
-            <wp:effectExtent l="0" t="0" r="0" b="0"/>
+          <wp:inline distT="0" distB="0" distL="0" distR="0" wp14:anchorId="30DC14AE" wp14:editId="21898AA7">
+            <wp:extent cx="2960077" cy="2488236"/>
+            <wp:effectExtent l="0" t="0" r="0" b="7620"/>
             <wp:docPr id="454436844" name="Picture 1"/>
             <wp:cNvGraphicFramePr>
               <a:graphicFrameLocks xmlns:a="http://schemas.openxmlformats.org/drawingml/2006/main" noChangeAspect="1"/>
@@ -2889,7 +2907,7 @@
                   <pic:spPr>
                     <a:xfrm>
                       <a:off x="0" y="0"/>
-                      <a:ext cx="3610620" cy="3035081"/>
+                      <a:ext cx="2970317" cy="2496844"/>
                     </a:xfrm>
                     <a:prstGeom prst="rect">
                       <a:avLst/>
@@ -2911,28 +2929,317 @@
         </w:rPr>
       </w:pPr>
       <w:r>
+        <w:rPr>
+          <w:lang w:val="el-GR"/>
+        </w:rPr>
         <w:t xml:space="preserve">Εικόνα </w:t>
+      </w:r>
+      <w:r>
+        <w:fldChar w:fldCharType="begin"/>
+      </w:r>
+      <w:r>
+        <w:rPr>
+          <w:lang w:val="el-GR"/>
+        </w:rPr>
+        <w:instrText xml:space="preserve"> </w:instrText>
+      </w:r>
+      <w:r>
+        <w:instrText>SEQ</w:instrText>
+      </w:r>
+      <w:r>
+        <w:rPr>
+          <w:lang w:val="el-GR"/>
+        </w:rPr>
+        <w:instrText xml:space="preserve"> Εικόνα \* </w:instrText>
+      </w:r>
+      <w:r>
+        <w:instrText>ARABIC</w:instrText>
+      </w:r>
+      <w:r>
+        <w:rPr>
+          <w:lang w:val="el-GR"/>
+        </w:rPr>
+        <w:instrText xml:space="preserve"> </w:instrText>
+      </w:r>
+      <w:r>
+        <w:fldChar w:fldCharType="separate"/>
+      </w:r>
+      <w:r>
+        <w:rPr>
+          <w:noProof/>
+        </w:rPr>
+        <w:t>9</w:t>
+      </w:r>
+      <w:r>
+        <w:fldChar w:fldCharType="end"/>
+      </w:r>
+      <w:r>
+        <w:rPr>
+          <w:lang w:val="el-GR"/>
+        </w:rPr>
+        <w:t xml:space="preserve">: Κόμβος με το </w:t>
+      </w:r>
+      <w:r>
+        <w:rPr>
+          <w:lang w:val="en-GB"/>
+        </w:rPr>
+        <w:t>Hello</w:t>
+      </w:r>
+      <w:r>
+        <w:rPr>
+          <w:lang w:val="el-GR"/>
+        </w:rPr>
+        <w:t xml:space="preserve"> </w:t>
+      </w:r>
+      <w:r>
+        <w:rPr>
+          <w:lang w:val="en-GB"/>
+        </w:rPr>
+        <w:t>World</w:t>
+      </w:r>
+    </w:p>
+    <w:p>
+      <w:pPr>
+        <w:rPr>
+          <w:lang w:val="el-GR"/>
+        </w:rPr>
+      </w:pPr>
+    </w:p>
+    <w:p>
+      <w:pPr>
+        <w:pStyle w:val="Heading3"/>
+        <w:rPr>
+          <w:lang w:val="en-GB"/>
+        </w:rPr>
+      </w:pPr>
+      <w:r>
+        <w:rPr>
+          <w:lang w:val="en-GB"/>
+        </w:rPr>
+        <w:t>B. Blink-Hello</w:t>
+      </w:r>
+    </w:p>
+    <w:p>
+      <w:pPr>
+        <w:rPr>
+          <w:lang w:val="en-GB"/>
+        </w:rPr>
+      </w:pPr>
+    </w:p>
+    <w:p>
+      <w:pPr>
+        <w:rPr>
+          <w:lang w:val="el-GR"/>
+        </w:rPr>
+      </w:pPr>
+      <w:r>
+        <w:rPr>
+          <w:lang w:val="el-GR"/>
+        </w:rPr>
+        <w:t xml:space="preserve">Σε αυτήν την προσομοίωση, θα χρειαστεί να ενεργοποιήσουμε την προβολή των </w:t>
+      </w:r>
+      <w:r>
+        <w:rPr>
+          <w:lang w:val="en-GB"/>
+        </w:rPr>
+        <w:t>LEDs</w:t>
+      </w:r>
+      <w:r>
+        <w:rPr>
+          <w:lang w:val="el-GR"/>
+        </w:rPr>
+        <w:t xml:space="preserve"> </w:t>
+      </w:r>
+      <w:r>
+        <w:rPr>
+          <w:lang w:val="el-GR"/>
+        </w:rPr>
+        <w:t xml:space="preserve">για να δούμε τα αποτελέσματα. Το πρόγραμμα αυτό, έχει δύο </w:t>
+      </w:r>
+      <w:r>
+        <w:rPr>
+          <w:lang w:val="en-GB"/>
+        </w:rPr>
+        <w:t>processes</w:t>
+      </w:r>
+      <w:r>
+        <w:rPr>
+          <w:lang w:val="el-GR"/>
+        </w:rPr>
+        <w:t xml:space="preserve">. </w:t>
+      </w:r>
+      <w:r>
+        <w:rPr>
+          <w:lang w:val="el-GR"/>
+        </w:rPr>
+        <w:t>Το ένα προβάλλει ένα μήνυμα</w:t>
+      </w:r>
+      <w:r>
+        <w:rPr>
+          <w:lang w:val="el-GR"/>
+        </w:rPr>
+        <w:t xml:space="preserve"> (έχοντας παράλληλα και ένα </w:t>
+      </w:r>
+      <w:r>
+        <w:rPr>
+          <w:lang w:val="en-GB"/>
+        </w:rPr>
+        <w:t>counter</w:t>
+      </w:r>
+      <w:r>
+        <w:rPr>
+          <w:lang w:val="el-GR"/>
+        </w:rPr>
+        <w:t>)</w:t>
+      </w:r>
+      <w:r>
+        <w:rPr>
+          <w:lang w:val="el-GR"/>
+        </w:rPr>
+        <w:t>, και το άλλο α</w:t>
+      </w:r>
+      <w:r>
+        <w:rPr>
+          <w:lang w:val="el-GR"/>
+        </w:rPr>
+        <w:t>ναβοσβήνει</w:t>
+      </w:r>
+      <w:r>
+        <w:rPr>
+          <w:lang w:val="el-GR"/>
+        </w:rPr>
+        <w:t xml:space="preserve"> το πράσινο </w:t>
+      </w:r>
+      <w:r>
+        <w:rPr>
+          <w:lang w:val="en-GB"/>
+        </w:rPr>
+        <w:t>LED</w:t>
+      </w:r>
+      <w:r>
+        <w:rPr>
+          <w:lang w:val="el-GR"/>
+        </w:rPr>
+        <w:t xml:space="preserve"> </w:t>
+      </w:r>
+      <w:r>
+        <w:rPr>
+          <w:lang w:val="el-GR"/>
+        </w:rPr>
+        <w:t xml:space="preserve">και προβάλλει και ένα άλλο μήνυμα ταυτόχρονα. Οπότε, αν τρέξουμε το πρόγραμμα, θα δούμε την -πολύ γρήγορη- εναλλαγή μεταξύ των δύο </w:t>
+      </w:r>
+      <w:r>
+        <w:rPr>
+          <w:lang w:val="en-GB"/>
+        </w:rPr>
+        <w:t>processes</w:t>
+      </w:r>
+      <w:r>
+        <w:rPr>
+          <w:lang w:val="el-GR"/>
+        </w:rPr>
+        <w:t>.</w:t>
+      </w:r>
+    </w:p>
+    <w:p>
+      <w:pPr>
+        <w:keepNext/>
+        <w:jc w:val="center"/>
+      </w:pPr>
+      <w:r>
+        <w:rPr>
+          <w:lang w:val="el-GR"/>
+        </w:rPr>
+        <w:drawing>
+          <wp:inline distT="0" distB="0" distL="0" distR="0" wp14:anchorId="04E4D7EC" wp14:editId="356E8612">
+            <wp:extent cx="3333119" cy="2801815"/>
+            <wp:effectExtent l="0" t="0" r="635" b="0"/>
+            <wp:docPr id="420481586" name="Picture 1"/>
+            <wp:cNvGraphicFramePr>
+              <a:graphicFrameLocks xmlns:a="http://schemas.openxmlformats.org/drawingml/2006/main" noChangeAspect="1"/>
+            </wp:cNvGraphicFramePr>
+            <a:graphic xmlns:a="http://schemas.openxmlformats.org/drawingml/2006/main">
+              <a:graphicData uri="http://schemas.openxmlformats.org/drawingml/2006/picture">
+                <pic:pic xmlns:pic="http://schemas.openxmlformats.org/drawingml/2006/picture">
+                  <pic:nvPicPr>
+                    <pic:cNvPr id="420481586" name=""/>
+                    <pic:cNvPicPr/>
+                  </pic:nvPicPr>
+                  <pic:blipFill>
+                    <a:blip r:embed="rId15"/>
+                    <a:stretch>
+                      <a:fillRect/>
+                    </a:stretch>
+                  </pic:blipFill>
+                  <pic:spPr>
+                    <a:xfrm>
+                      <a:off x="0" y="0"/>
+                      <a:ext cx="3345532" cy="2812250"/>
+                    </a:xfrm>
+                    <a:prstGeom prst="rect">
+                      <a:avLst/>
+                    </a:prstGeom>
+                  </pic:spPr>
+                </pic:pic>
+              </a:graphicData>
+            </a:graphic>
+          </wp:inline>
+        </w:drawing>
+      </w:r>
+    </w:p>
+    <w:p>
+      <w:pPr>
+        <w:pStyle w:val="Caption"/>
+        <w:jc w:val="center"/>
+        <w:rPr>
+          <w:lang w:val="el-GR"/>
+        </w:rPr>
+      </w:pPr>
+      <w:proofErr w:type="spellStart"/>
+      <w:r>
+        <w:t>Εικόν</w:t>
+      </w:r>
+      <w:proofErr w:type="spellEnd"/>
+      <w:r>
+        <w:t xml:space="preserve">α </w:t>
       </w:r>
       <w:fldSimple w:instr=" SEQ Εικόνα \* ARABIC ">
         <w:r>
           <w:rPr>
             <w:noProof/>
           </w:rPr>
-          <w:t>9</w:t>
+          <w:t>10</w:t>
         </w:r>
       </w:fldSimple>
       <w:r>
-        <w:rPr>
-          <w:lang w:val="el-GR"/>
-        </w:rPr>
-        <w:t xml:space="preserve">: Κόμβος με το </w:t>
+        <w:t xml:space="preserve">: </w:t>
+      </w:r>
+      <w:r>
+        <w:rPr>
+          <w:lang w:val="el-GR"/>
+        </w:rPr>
+        <w:t xml:space="preserve">Εναλλαγή των δύο </w:t>
       </w:r>
       <w:r>
         <w:rPr>
           <w:lang w:val="en-GB"/>
         </w:rPr>
-        <w:t>Hello World</w:t>
-      </w:r>
+        <w:t>processes</w:t>
+      </w:r>
+    </w:p>
+    <w:p>
+      <w:pPr>
+        <w:rPr>
+          <w:lang w:val="el-GR"/>
+        </w:rPr>
+      </w:pPr>
+    </w:p>
+    <w:p>
+      <w:pPr>
+        <w:rPr>
+          <w:lang w:val="el-GR"/>
+        </w:rPr>
+      </w:pPr>
     </w:p>
     <w:p>
       <w:pPr>

--- a/exercise 2/p19204.docx
+++ b/exercise 2/p19204.docx
@@ -1567,6 +1567,7 @@
       <w:r>
         <w:rPr>
           <w:noProof/>
+          <w:lang w:val="el-GR"/>
         </w:rPr>
         <w:t>2</w:t>
       </w:r>
@@ -1775,6 +1776,7 @@
       <w:r>
         <w:rPr>
           <w:noProof/>
+          <w:lang w:val="el-GR"/>
         </w:rPr>
         <w:t>3</w:t>
       </w:r>
@@ -3195,6 +3197,233 @@
           <w:lang w:val="el-GR"/>
         </w:rPr>
       </w:pPr>
+      <w:r>
+        <w:rPr>
+          <w:lang w:val="el-GR"/>
+        </w:rPr>
+        <w:t xml:space="preserve">Εικόνα </w:t>
+      </w:r>
+      <w:r>
+        <w:fldChar w:fldCharType="begin"/>
+      </w:r>
+      <w:r>
+        <w:rPr>
+          <w:lang w:val="el-GR"/>
+        </w:rPr>
+        <w:instrText xml:space="preserve"> </w:instrText>
+      </w:r>
+      <w:r>
+        <w:instrText>SEQ</w:instrText>
+      </w:r>
+      <w:r>
+        <w:rPr>
+          <w:lang w:val="el-GR"/>
+        </w:rPr>
+        <w:instrText xml:space="preserve"> Εικόνα \* </w:instrText>
+      </w:r>
+      <w:r>
+        <w:instrText>ARABIC</w:instrText>
+      </w:r>
+      <w:r>
+        <w:rPr>
+          <w:lang w:val="el-GR"/>
+        </w:rPr>
+        <w:instrText xml:space="preserve"> </w:instrText>
+      </w:r>
+      <w:r>
+        <w:fldChar w:fldCharType="separate"/>
+      </w:r>
+      <w:r>
+        <w:rPr>
+          <w:noProof/>
+        </w:rPr>
+        <w:t>10</w:t>
+      </w:r>
+      <w:r>
+        <w:fldChar w:fldCharType="end"/>
+      </w:r>
+      <w:r>
+        <w:rPr>
+          <w:lang w:val="el-GR"/>
+        </w:rPr>
+        <w:t xml:space="preserve">: </w:t>
+      </w:r>
+      <w:r>
+        <w:rPr>
+          <w:lang w:val="el-GR"/>
+        </w:rPr>
+        <w:t xml:space="preserve">Εναλλαγή των δύο </w:t>
+      </w:r>
+      <w:r>
+        <w:rPr>
+          <w:lang w:val="en-GB"/>
+        </w:rPr>
+        <w:t>processes</w:t>
+      </w:r>
+    </w:p>
+    <w:p>
+      <w:pPr>
+        <w:rPr>
+          <w:lang w:val="el-GR"/>
+        </w:rPr>
+      </w:pPr>
+    </w:p>
+    <w:p>
+      <w:pPr>
+        <w:pStyle w:val="Heading3"/>
+        <w:rPr>
+          <w:lang w:val="en-GB"/>
+        </w:rPr>
+      </w:pPr>
+      <w:r>
+        <w:rPr>
+          <w:lang w:val="en-GB"/>
+        </w:rPr>
+        <w:lastRenderedPageBreak/>
+        <w:t>C</w:t>
+      </w:r>
+      <w:r>
+        <w:rPr>
+          <w:lang w:val="el-GR"/>
+        </w:rPr>
+        <w:t xml:space="preserve">. </w:t>
+      </w:r>
+      <w:r>
+        <w:rPr>
+          <w:lang w:val="en-GB"/>
+        </w:rPr>
+        <w:t>Test-Button</w:t>
+      </w:r>
+    </w:p>
+    <w:p>
+      <w:pPr>
+        <w:rPr>
+          <w:lang w:val="en-GB"/>
+        </w:rPr>
+      </w:pPr>
+    </w:p>
+    <w:p>
+      <w:pPr>
+        <w:rPr>
+          <w:lang w:val="el-GR"/>
+        </w:rPr>
+      </w:pPr>
+      <w:r>
+        <w:rPr>
+          <w:lang w:val="el-GR"/>
+        </w:rPr>
+        <w:t xml:space="preserve">Αυτό το </w:t>
+      </w:r>
+      <w:r>
+        <w:rPr>
+          <w:lang w:val="en-GB"/>
+        </w:rPr>
+        <w:t>script</w:t>
+      </w:r>
+      <w:r>
+        <w:rPr>
+          <w:lang w:val="el-GR"/>
+        </w:rPr>
+        <w:t xml:space="preserve"> </w:t>
+      </w:r>
+      <w:r>
+        <w:rPr>
+          <w:lang w:val="el-GR"/>
+        </w:rPr>
+        <w:t>περιέχει έναν αισθητήρα φωτός</w:t>
+      </w:r>
+      <w:r>
+        <w:rPr>
+          <w:lang w:val="el-GR"/>
+        </w:rPr>
+        <w:t xml:space="preserve"> κι ένα κουμπί το οποίο μπορούμε να πατήσουμε</w:t>
+      </w:r>
+      <w:r>
+        <w:rPr>
+          <w:lang w:val="el-GR"/>
+        </w:rPr>
+        <w:t xml:space="preserve">. </w:t>
+      </w:r>
+      <w:r>
+        <w:rPr>
+          <w:lang w:val="el-GR"/>
+        </w:rPr>
+        <w:t xml:space="preserve">Κάθε φορά που πατάμε το κουμπί </w:t>
+      </w:r>
+      <w:r>
+        <w:rPr>
+          <w:lang w:val="el-GR"/>
+        </w:rPr>
+        <w:t xml:space="preserve">εναλλάσσουμε την λειτουργικότητα του φωτός από ενεργή σε ανενεργή και αντίστροφα. </w:t>
+      </w:r>
+      <w:r>
+        <w:rPr>
+          <w:lang w:val="el-GR"/>
+        </w:rPr>
+        <w:t>Όταν γίνεται αυτό, πάνω στον κόμβο αναγράφεται η τιμή του φωτός που έχει ο αισθητήρας.</w:t>
+      </w:r>
+    </w:p>
+    <w:p>
+      <w:pPr>
+        <w:rPr>
+          <w:lang w:val="el-GR"/>
+        </w:rPr>
+      </w:pPr>
+    </w:p>
+    <w:p>
+      <w:pPr>
+        <w:keepNext/>
+        <w:jc w:val="center"/>
+      </w:pPr>
+      <w:r>
+        <w:rPr>
+          <w:lang w:val="el-GR"/>
+        </w:rPr>
+        <w:drawing>
+          <wp:inline distT="0" distB="0" distL="0" distR="0" wp14:anchorId="07DF84C7" wp14:editId="7EA6FBAB">
+            <wp:extent cx="3417277" cy="2872557"/>
+            <wp:effectExtent l="0" t="0" r="0" b="4445"/>
+            <wp:docPr id="1982888969" name="Picture 1"/>
+            <wp:cNvGraphicFramePr>
+              <a:graphicFrameLocks xmlns:a="http://schemas.openxmlformats.org/drawingml/2006/main" noChangeAspect="1"/>
+            </wp:cNvGraphicFramePr>
+            <a:graphic xmlns:a="http://schemas.openxmlformats.org/drawingml/2006/main">
+              <a:graphicData uri="http://schemas.openxmlformats.org/drawingml/2006/picture">
+                <pic:pic xmlns:pic="http://schemas.openxmlformats.org/drawingml/2006/picture">
+                  <pic:nvPicPr>
+                    <pic:cNvPr id="1982888969" name=""/>
+                    <pic:cNvPicPr/>
+                  </pic:nvPicPr>
+                  <pic:blipFill>
+                    <a:blip r:embed="rId16"/>
+                    <a:stretch>
+                      <a:fillRect/>
+                    </a:stretch>
+                  </pic:blipFill>
+                  <pic:spPr>
+                    <a:xfrm>
+                      <a:off x="0" y="0"/>
+                      <a:ext cx="3429952" cy="2883212"/>
+                    </a:xfrm>
+                    <a:prstGeom prst="rect">
+                      <a:avLst/>
+                    </a:prstGeom>
+                  </pic:spPr>
+                </pic:pic>
+              </a:graphicData>
+            </a:graphic>
+          </wp:inline>
+        </w:drawing>
+      </w:r>
+    </w:p>
+    <w:p>
+      <w:pPr>
+        <w:pStyle w:val="Caption"/>
+        <w:jc w:val="center"/>
+        <w:rPr>
+          <w:lang w:val="el-GR"/>
+        </w:rPr>
+      </w:pPr>
       <w:proofErr w:type="spellStart"/>
       <w:r>
         <w:t>Εικόν</w:t>
@@ -3208,24 +3437,35 @@
           <w:rPr>
             <w:noProof/>
           </w:rPr>
-          <w:t>10</w:t>
+          <w:t>11</w:t>
         </w:r>
       </w:fldSimple>
       <w:r>
-        <w:t xml:space="preserve">: </w:t>
-      </w:r>
-      <w:r>
-        <w:rPr>
-          <w:lang w:val="el-GR"/>
-        </w:rPr>
-        <w:t xml:space="preserve">Εναλλαγή των δύο </w:t>
-      </w:r>
-      <w:r>
-        <w:rPr>
-          <w:lang w:val="en-GB"/>
-        </w:rPr>
-        <w:t>processes</w:t>
-      </w:r>
+        <w:rPr>
+          <w:lang w:val="el-GR"/>
+        </w:rPr>
+        <w:t xml:space="preserve">: Διάφοροι αισθητήρες φωτός και οι τιμές </w:t>
+      </w:r>
+      <w:r>
+        <w:rPr>
+          <w:lang w:val="el-GR"/>
+        </w:rPr>
+        <w:t>τους</w:t>
+      </w:r>
+    </w:p>
+    <w:p>
+      <w:pPr>
+        <w:rPr>
+          <w:lang w:val="el-GR"/>
+        </w:rPr>
+      </w:pPr>
+    </w:p>
+    <w:p>
+      <w:pPr>
+        <w:rPr>
+          <w:lang w:val="el-GR"/>
+        </w:rPr>
+      </w:pPr>
     </w:p>
     <w:p>
       <w:pPr>

--- a/exercise 2/p19204.docx
+++ b/exercise 2/p19204.docx
@@ -1421,11 +1421,9 @@
         </w:rPr>
         <w:t>-</w:t>
       </w:r>
-      <w:proofErr w:type="spellStart"/>
       <w:r>
         <w:t>abc</w:t>
       </w:r>
-      <w:proofErr w:type="spellEnd"/>
       <w:r>
         <w:rPr>
           <w:lang w:val="el-GR"/>
@@ -1839,14 +1837,12 @@
         </w:rPr>
         <w:t>“</w:t>
       </w:r>
-      <w:proofErr w:type="spellStart"/>
       <w:r>
         <w:rPr>
           <w:lang w:val="en-GB"/>
         </w:rPr>
         <w:t>abc</w:t>
       </w:r>
-      <w:proofErr w:type="spellEnd"/>
       <w:r>
         <w:rPr>
           <w:lang w:val="el-GR"/>
@@ -2048,21 +2044,7 @@
         <w:rPr>
           <w:lang w:val="el-GR"/>
         </w:rPr>
-        <w:t xml:space="preserve">Αποθήκευση, Φόρτωση και </w:t>
-      </w:r>
-      <w:proofErr w:type="spellStart"/>
-      <w:r>
-        <w:rPr>
-          <w:lang w:val="el-GR"/>
-        </w:rPr>
-        <w:t>Επαναφόρτωση</w:t>
-      </w:r>
-      <w:proofErr w:type="spellEnd"/>
-      <w:r>
-        <w:rPr>
-          <w:lang w:val="el-GR"/>
-        </w:rPr>
-        <w:t xml:space="preserve"> Προσομοίωσης</w:t>
+        <w:t>Αποθήκευση, Φόρτωση και Επαναφόρτωση Προσομοίωσης</w:t>
       </w:r>
     </w:p>
     <w:p>
@@ -2347,6 +2329,7 @@
       <w:r>
         <w:rPr>
           <w:noProof/>
+          <w:lang w:val="el-GR"/>
         </w:rPr>
         <w:t>6</w:t>
       </w:r>
@@ -2486,6 +2469,7 @@
       <w:r>
         <w:rPr>
           <w:noProof/>
+          <w:lang w:val="el-GR"/>
         </w:rPr>
         <w:t>7</w:t>
       </w:r>
@@ -2620,6 +2604,7 @@
       <w:r>
         <w:rPr>
           <w:noProof/>
+          <w:lang w:val="el-GR"/>
         </w:rPr>
         <w:t>8</w:t>
       </w:r>
@@ -3272,7 +3257,7 @@
       <w:pPr>
         <w:pStyle w:val="Heading3"/>
         <w:rPr>
-          <w:lang w:val="en-GB"/>
+          <w:lang w:val="el-GR"/>
         </w:rPr>
       </w:pPr>
       <w:r>
@@ -3292,13 +3277,25 @@
         <w:rPr>
           <w:lang w:val="en-GB"/>
         </w:rPr>
-        <w:t>Test-Button</w:t>
-      </w:r>
-    </w:p>
-    <w:p>
-      <w:pPr>
+        <w:t>Test</w:t>
+      </w:r>
+      <w:r>
+        <w:rPr>
+          <w:lang w:val="el-GR"/>
+        </w:rPr>
+        <w:t>-</w:t>
+      </w:r>
+      <w:r>
         <w:rPr>
           <w:lang w:val="en-GB"/>
+        </w:rPr>
+        <w:t>Button</w:t>
+      </w:r>
+    </w:p>
+    <w:p>
+      <w:pPr>
+        <w:rPr>
+          <w:lang w:val="el-GR"/>
         </w:rPr>
       </w:pPr>
     </w:p>
@@ -3424,48 +3421,451 @@
           <w:lang w:val="el-GR"/>
         </w:rPr>
       </w:pPr>
-      <w:proofErr w:type="spellStart"/>
-      <w:r>
-        <w:t>Εικόν</w:t>
-      </w:r>
-      <w:proofErr w:type="spellEnd"/>
-      <w:r>
-        <w:t xml:space="preserve">α </w:t>
+      <w:r>
+        <w:rPr>
+          <w:lang w:val="el-GR"/>
+        </w:rPr>
+        <w:t xml:space="preserve">Εικόνα </w:t>
+      </w:r>
+      <w:r>
+        <w:fldChar w:fldCharType="begin"/>
+      </w:r>
+      <w:r>
+        <w:rPr>
+          <w:lang w:val="el-GR"/>
+        </w:rPr>
+        <w:instrText xml:space="preserve"> </w:instrText>
+      </w:r>
+      <w:r>
+        <w:instrText>SEQ</w:instrText>
+      </w:r>
+      <w:r>
+        <w:rPr>
+          <w:lang w:val="el-GR"/>
+        </w:rPr>
+        <w:instrText xml:space="preserve"> Εικόνα \* </w:instrText>
+      </w:r>
+      <w:r>
+        <w:instrText>ARABIC</w:instrText>
+      </w:r>
+      <w:r>
+        <w:rPr>
+          <w:lang w:val="el-GR"/>
+        </w:rPr>
+        <w:instrText xml:space="preserve"> </w:instrText>
+      </w:r>
+      <w:r>
+        <w:fldChar w:fldCharType="separate"/>
+      </w:r>
+      <w:r>
+        <w:rPr>
+          <w:noProof/>
+        </w:rPr>
+        <w:t>11</w:t>
+      </w:r>
+      <w:r>
+        <w:fldChar w:fldCharType="end"/>
+      </w:r>
+      <w:r>
+        <w:rPr>
+          <w:lang w:val="el-GR"/>
+        </w:rPr>
+        <w:t xml:space="preserve">: Διάφοροι αισθητήρες φωτός και οι τιμές </w:t>
+      </w:r>
+      <w:r>
+        <w:rPr>
+          <w:lang w:val="el-GR"/>
+        </w:rPr>
+        <w:t>τους</w:t>
+      </w:r>
+    </w:p>
+    <w:p>
+      <w:pPr>
+        <w:rPr>
+          <w:lang w:val="el-GR"/>
+        </w:rPr>
+      </w:pPr>
+    </w:p>
+    <w:p>
+      <w:pPr>
+        <w:pStyle w:val="Heading3"/>
+        <w:rPr>
+          <w:lang w:val="en-GB"/>
+        </w:rPr>
+      </w:pPr>
+      <w:r>
+        <w:rPr>
+          <w:lang w:val="en-GB"/>
+        </w:rPr>
+        <w:t>D. Examples-Broadcast</w:t>
+      </w:r>
+    </w:p>
+    <w:p>
+      <w:pPr>
+        <w:rPr>
+          <w:lang w:val="en-GB"/>
+        </w:rPr>
+      </w:pPr>
+    </w:p>
+    <w:p>
+      <w:pPr>
+        <w:rPr>
+          <w:lang w:val="el-GR"/>
+        </w:rPr>
+      </w:pPr>
+      <w:r>
+        <w:rPr>
+          <w:lang w:val="el-GR"/>
+        </w:rPr>
+        <w:t>Όπως και στις αρχές, εδώ έχουμε να κάνουμε πάλι με μετάδοση δεδομένων.</w:t>
+      </w:r>
+      <w:r>
+        <w:rPr>
+          <w:lang w:val="el-GR"/>
+        </w:rPr>
+        <w:t xml:space="preserve"> Σε αυτήν την περίπτωση, θα δούμε πάλι ομοιότυπα σκηνικά με τα προηγούμενα.</w:t>
+      </w:r>
+      <w:r>
+        <w:rPr>
+          <w:lang w:val="el-GR"/>
+        </w:rPr>
+        <w:t xml:space="preserve"> Για να φανεί εδώ το αποτέλεσμα, θα πρέπει να εμφανίσουμε παραπάνω από έναν κόμβους.</w:t>
+      </w:r>
+      <w:r>
+        <w:rPr>
+          <w:lang w:val="el-GR"/>
+        </w:rPr>
+        <w:t xml:space="preserve"> </w:t>
+      </w:r>
+      <w:r>
+        <w:rPr>
+          <w:b/>
+          <w:bCs/>
+          <w:lang w:val="el-GR"/>
+        </w:rPr>
+        <w:t>Αυτό το</w:t>
+      </w:r>
+      <w:r>
+        <w:rPr>
+          <w:b/>
+          <w:bCs/>
+          <w:lang w:val="el-GR"/>
+        </w:rPr>
+        <w:t xml:space="preserve"> </w:t>
+      </w:r>
+      <w:r>
+        <w:rPr>
+          <w:b/>
+          <w:bCs/>
+          <w:lang w:val="en-GB"/>
+        </w:rPr>
+        <w:t>script</w:t>
+      </w:r>
+      <w:r>
+        <w:rPr>
+          <w:b/>
+          <w:bCs/>
+          <w:lang w:val="el-GR"/>
+        </w:rPr>
+        <w:t xml:space="preserve"> κάνει τον κόμβο να ανταλλάσσει δεδομένα με όσους κόμβους βρίσκονται κοντά του.</w:t>
+      </w:r>
+      <w:r>
+        <w:rPr>
+          <w:lang w:val="el-GR"/>
+        </w:rPr>
+        <w:t xml:space="preserve"> </w:t>
+      </w:r>
+      <w:r>
+        <w:rPr>
+          <w:lang w:val="el-GR"/>
+        </w:rPr>
+        <w:t xml:space="preserve">Όταν έχουμε κοντινό </w:t>
+      </w:r>
+      <w:r>
+        <w:rPr>
+          <w:lang w:val="en-GB"/>
+        </w:rPr>
+        <w:t>transmission</w:t>
+      </w:r>
+      <w:r>
+        <w:rPr>
+          <w:lang w:val="el-GR"/>
+        </w:rPr>
+        <w:t xml:space="preserve"> </w:t>
+      </w:r>
+      <w:r>
+        <w:rPr>
+          <w:lang w:val="en-GB"/>
+        </w:rPr>
+        <w:t>range</w:t>
+      </w:r>
+      <w:r>
+        <w:rPr>
+          <w:lang w:val="el-GR"/>
+        </w:rPr>
+        <w:t xml:space="preserve">, </w:t>
+      </w:r>
+      <w:r>
+        <w:rPr>
+          <w:lang w:val="el-GR"/>
+        </w:rPr>
+        <w:t>βλέπουμε ότι πράγματι ανταλλάσσουν δεδομένα οι κόμβοι.</w:t>
+      </w:r>
+    </w:p>
+    <w:p>
+      <w:pPr>
+        <w:rPr>
+          <w:lang w:val="el-GR"/>
+        </w:rPr>
+      </w:pPr>
+    </w:p>
+    <w:p>
+      <w:pPr>
+        <w:keepNext/>
+        <w:jc w:val="center"/>
+      </w:pPr>
+      <w:r>
+        <w:rPr>
+          <w:lang w:val="el-GR"/>
+        </w:rPr>
+        <w:lastRenderedPageBreak/>
+        <w:drawing>
+          <wp:inline distT="0" distB="0" distL="0" distR="0" wp14:anchorId="69B16E43" wp14:editId="146DB9CB">
+            <wp:extent cx="3305227" cy="2778369"/>
+            <wp:effectExtent l="0" t="0" r="0" b="3175"/>
+            <wp:docPr id="1977693687" name="Picture 1" descr="Graphical user interface, application&#10;&#10;Description automatically generated"/>
+            <wp:cNvGraphicFramePr>
+              <a:graphicFrameLocks xmlns:a="http://schemas.openxmlformats.org/drawingml/2006/main" noChangeAspect="1"/>
+            </wp:cNvGraphicFramePr>
+            <a:graphic xmlns:a="http://schemas.openxmlformats.org/drawingml/2006/main">
+              <a:graphicData uri="http://schemas.openxmlformats.org/drawingml/2006/picture">
+                <pic:pic xmlns:pic="http://schemas.openxmlformats.org/drawingml/2006/picture">
+                  <pic:nvPicPr>
+                    <pic:cNvPr id="1977693687" name="Picture 1" descr="Graphical user interface, application&#10;&#10;Description automatically generated"/>
+                    <pic:cNvPicPr/>
+                  </pic:nvPicPr>
+                  <pic:blipFill>
+                    <a:blip r:embed="rId17"/>
+                    <a:stretch>
+                      <a:fillRect/>
+                    </a:stretch>
+                  </pic:blipFill>
+                  <pic:spPr>
+                    <a:xfrm>
+                      <a:off x="0" y="0"/>
+                      <a:ext cx="3317579" cy="2788752"/>
+                    </a:xfrm>
+                    <a:prstGeom prst="rect">
+                      <a:avLst/>
+                    </a:prstGeom>
+                  </pic:spPr>
+                </pic:pic>
+              </a:graphicData>
+            </a:graphic>
+          </wp:inline>
+        </w:drawing>
+      </w:r>
+    </w:p>
+    <w:p>
+      <w:pPr>
+        <w:pStyle w:val="Caption"/>
+        <w:jc w:val="center"/>
+        <w:rPr>
+          <w:lang w:val="el-GR"/>
+        </w:rPr>
+      </w:pPr>
+      <w:r>
+        <w:rPr>
+          <w:lang w:val="el-GR"/>
+        </w:rPr>
+        <w:t xml:space="preserve">Εικόνα </w:t>
+      </w:r>
+      <w:r>
+        <w:fldChar w:fldCharType="begin"/>
+      </w:r>
+      <w:r>
+        <w:rPr>
+          <w:lang w:val="el-GR"/>
+        </w:rPr>
+        <w:instrText xml:space="preserve"> </w:instrText>
+      </w:r>
+      <w:r>
+        <w:instrText>SEQ</w:instrText>
+      </w:r>
+      <w:r>
+        <w:rPr>
+          <w:lang w:val="el-GR"/>
+        </w:rPr>
+        <w:instrText xml:space="preserve"> Εικόνα \* </w:instrText>
+      </w:r>
+      <w:r>
+        <w:instrText>ARABIC</w:instrText>
+      </w:r>
+      <w:r>
+        <w:rPr>
+          <w:lang w:val="el-GR"/>
+        </w:rPr>
+        <w:instrText xml:space="preserve"> </w:instrText>
+      </w:r>
+      <w:r>
+        <w:fldChar w:fldCharType="separate"/>
+      </w:r>
+      <w:r>
+        <w:rPr>
+          <w:noProof/>
+        </w:rPr>
+        <w:t>12</w:t>
+      </w:r>
+      <w:r>
+        <w:fldChar w:fldCharType="end"/>
+      </w:r>
+      <w:r>
+        <w:rPr>
+          <w:lang w:val="el-GR"/>
+        </w:rPr>
+        <w:t>: Ανταλλαγή μηνυμάτων μεταξύ των κόμβων</w:t>
+      </w:r>
+    </w:p>
+    <w:p>
+      <w:pPr>
+        <w:rPr>
+          <w:lang w:val="el-GR"/>
+        </w:rPr>
+      </w:pPr>
+    </w:p>
+    <w:p>
+      <w:pPr>
+        <w:rPr>
+          <w:lang w:val="el-GR"/>
+        </w:rPr>
+      </w:pPr>
+      <w:r>
+        <w:rPr>
+          <w:lang w:val="el-GR"/>
+        </w:rPr>
+        <w:t xml:space="preserve">Όταν αλλάξουμε το </w:t>
+      </w:r>
+      <w:r>
+        <w:rPr>
+          <w:lang w:val="en-GB"/>
+        </w:rPr>
+        <w:t>transmission</w:t>
+      </w:r>
+      <w:r>
+        <w:rPr>
+          <w:lang w:val="el-GR"/>
+        </w:rPr>
+        <w:t xml:space="preserve"> </w:t>
+      </w:r>
+      <w:r>
+        <w:rPr>
+          <w:lang w:val="en-GB"/>
+        </w:rPr>
+        <w:t>range</w:t>
+      </w:r>
+      <w:r>
+        <w:rPr>
+          <w:lang w:val="el-GR"/>
+        </w:rPr>
+        <w:t xml:space="preserve">, </w:t>
+      </w:r>
+      <w:r>
+        <w:rPr>
+          <w:lang w:val="el-GR"/>
+        </w:rPr>
+        <w:t>βλέπουμε ότι οι κόμβοι στέλνουν μηνύματα, αλλά δεν μπορούν να τα λάβουν οι άλλοι κόμβοι. Οπότε, τα πακέτα πάνε χαμένα.</w:t>
+      </w:r>
+    </w:p>
+    <w:p>
+      <w:pPr>
+        <w:rPr>
+          <w:lang w:val="el-GR"/>
+        </w:rPr>
+      </w:pPr>
+    </w:p>
+    <w:p>
+      <w:pPr>
+        <w:keepNext/>
+        <w:jc w:val="center"/>
+      </w:pPr>
+      <w:r>
+        <w:rPr>
+          <w:lang w:val="el-GR"/>
+        </w:rPr>
+        <w:drawing>
+          <wp:inline distT="0" distB="0" distL="0" distR="0" wp14:anchorId="69D74F3E" wp14:editId="0504C700">
+            <wp:extent cx="3370384" cy="2833140"/>
+            <wp:effectExtent l="0" t="0" r="1905" b="5715"/>
+            <wp:docPr id="2097814827" name="Picture 1" descr="Graphical user interface, application&#10;&#10;Description automatically generated"/>
+            <wp:cNvGraphicFramePr>
+              <a:graphicFrameLocks xmlns:a="http://schemas.openxmlformats.org/drawingml/2006/main" noChangeAspect="1"/>
+            </wp:cNvGraphicFramePr>
+            <a:graphic xmlns:a="http://schemas.openxmlformats.org/drawingml/2006/main">
+              <a:graphicData uri="http://schemas.openxmlformats.org/drawingml/2006/picture">
+                <pic:pic xmlns:pic="http://schemas.openxmlformats.org/drawingml/2006/picture">
+                  <pic:nvPicPr>
+                    <pic:cNvPr id="2097814827" name="Picture 1" descr="Graphical user interface, application&#10;&#10;Description automatically generated"/>
+                    <pic:cNvPicPr/>
+                  </pic:nvPicPr>
+                  <pic:blipFill>
+                    <a:blip r:embed="rId18"/>
+                    <a:stretch>
+                      <a:fillRect/>
+                    </a:stretch>
+                  </pic:blipFill>
+                  <pic:spPr>
+                    <a:xfrm>
+                      <a:off x="0" y="0"/>
+                      <a:ext cx="3377763" cy="2839343"/>
+                    </a:xfrm>
+                    <a:prstGeom prst="rect">
+                      <a:avLst/>
+                    </a:prstGeom>
+                  </pic:spPr>
+                </pic:pic>
+              </a:graphicData>
+            </a:graphic>
+          </wp:inline>
+        </w:drawing>
+      </w:r>
+    </w:p>
+    <w:p>
+      <w:pPr>
+        <w:pStyle w:val="Caption"/>
+        <w:jc w:val="center"/>
+        <w:rPr>
+          <w:lang w:val="el-GR"/>
+        </w:rPr>
+      </w:pPr>
+      <w:r>
+        <w:t xml:space="preserve">Εικόνα </w:t>
       </w:r>
       <w:fldSimple w:instr=" SEQ Εικόνα \* ARABIC ">
         <w:r>
           <w:rPr>
             <w:noProof/>
           </w:rPr>
-          <w:t>11</w:t>
+          <w:t>13</w:t>
         </w:r>
       </w:fldSimple>
       <w:r>
         <w:rPr>
           <w:lang w:val="el-GR"/>
         </w:rPr>
-        <w:t xml:space="preserve">: Διάφοροι αισθητήρες φωτός και οι τιμές </w:t>
-      </w:r>
-      <w:r>
-        <w:rPr>
-          <w:lang w:val="el-GR"/>
-        </w:rPr>
-        <w:t>τους</w:t>
-      </w:r>
-    </w:p>
-    <w:p>
-      <w:pPr>
-        <w:rPr>
-          <w:lang w:val="el-GR"/>
-        </w:rPr>
-      </w:pPr>
-    </w:p>
-    <w:p>
-      <w:pPr>
-        <w:rPr>
-          <w:lang w:val="el-GR"/>
-        </w:rPr>
-      </w:pPr>
+        <w:t xml:space="preserve">: Αποτυχία </w:t>
+      </w:r>
+      <w:r>
+        <w:rPr>
+          <w:lang w:val="el-GR"/>
+        </w:rPr>
+        <w:t xml:space="preserve">λήψης </w:t>
+      </w:r>
+      <w:r>
+        <w:rPr>
+          <w:lang w:val="el-GR"/>
+        </w:rPr>
+        <w:t>πακέτων</w:t>
+      </w:r>
     </w:p>
     <w:p>
       <w:pPr>

--- a/exercise 2/p19204.docx
+++ b/exercise 2/p19204.docx
@@ -1421,9 +1421,11 @@
         </w:rPr>
         <w:t>-</w:t>
       </w:r>
+      <w:proofErr w:type="spellStart"/>
       <w:r>
         <w:t>abc</w:t>
       </w:r>
+      <w:proofErr w:type="spellEnd"/>
       <w:r>
         <w:rPr>
           <w:lang w:val="el-GR"/>
@@ -1837,12 +1839,14 @@
         </w:rPr>
         <w:t>“</w:t>
       </w:r>
+      <w:proofErr w:type="spellStart"/>
       <w:r>
         <w:rPr>
           <w:lang w:val="en-GB"/>
         </w:rPr>
         <w:t>abc</w:t>
       </w:r>
+      <w:proofErr w:type="spellEnd"/>
       <w:r>
         <w:rPr>
           <w:lang w:val="el-GR"/>
@@ -2044,7 +2048,21 @@
         <w:rPr>
           <w:lang w:val="el-GR"/>
         </w:rPr>
-        <w:t>Αποθήκευση, Φόρτωση και Επαναφόρτωση Προσομοίωσης</w:t>
+        <w:t xml:space="preserve">Αποθήκευση, Φόρτωση και </w:t>
+      </w:r>
+      <w:proofErr w:type="spellStart"/>
+      <w:r>
+        <w:rPr>
+          <w:lang w:val="el-GR"/>
+        </w:rPr>
+        <w:t>Επαναφόρτωση</w:t>
+      </w:r>
+      <w:proofErr w:type="spellEnd"/>
+      <w:r>
+        <w:rPr>
+          <w:lang w:val="el-GR"/>
+        </w:rPr>
+        <w:t xml:space="preserve"> Προσομοίωσης</w:t>
       </w:r>
     </w:p>
     <w:p>
@@ -2329,7 +2347,6 @@
       <w:r>
         <w:rPr>
           <w:noProof/>
-          <w:lang w:val="el-GR"/>
         </w:rPr>
         <w:t>6</w:t>
       </w:r>
@@ -2469,7 +2486,6 @@
       <w:r>
         <w:rPr>
           <w:noProof/>
-          <w:lang w:val="el-GR"/>
         </w:rPr>
         <w:t>7</w:t>
       </w:r>
@@ -2604,7 +2620,6 @@
       <w:r>
         <w:rPr>
           <w:noProof/>
-          <w:lang w:val="el-GR"/>
         </w:rPr>
         <w:t>8</w:t>
       </w:r>
@@ -3838,33 +3853,344 @@
         </w:rPr>
       </w:pPr>
       <w:r>
+        <w:rPr>
+          <w:lang w:val="el-GR"/>
+        </w:rPr>
         <w:t xml:space="preserve">Εικόνα </w:t>
+      </w:r>
+      <w:r>
+        <w:fldChar w:fldCharType="begin"/>
+      </w:r>
+      <w:r>
+        <w:rPr>
+          <w:lang w:val="el-GR"/>
+        </w:rPr>
+        <w:instrText xml:space="preserve"> </w:instrText>
+      </w:r>
+      <w:r>
+        <w:instrText>SEQ</w:instrText>
+      </w:r>
+      <w:r>
+        <w:rPr>
+          <w:lang w:val="el-GR"/>
+        </w:rPr>
+        <w:instrText xml:space="preserve"> Εικόνα \* </w:instrText>
+      </w:r>
+      <w:r>
+        <w:instrText>ARABIC</w:instrText>
+      </w:r>
+      <w:r>
+        <w:rPr>
+          <w:lang w:val="el-GR"/>
+        </w:rPr>
+        <w:instrText xml:space="preserve"> </w:instrText>
+      </w:r>
+      <w:r>
+        <w:fldChar w:fldCharType="separate"/>
+      </w:r>
+      <w:r>
+        <w:rPr>
+          <w:noProof/>
+        </w:rPr>
+        <w:t>13</w:t>
+      </w:r>
+      <w:r>
+        <w:fldChar w:fldCharType="end"/>
+      </w:r>
+      <w:r>
+        <w:rPr>
+          <w:lang w:val="el-GR"/>
+        </w:rPr>
+        <w:t xml:space="preserve">: Αποτυχία </w:t>
+      </w:r>
+      <w:r>
+        <w:rPr>
+          <w:lang w:val="el-GR"/>
+        </w:rPr>
+        <w:t xml:space="preserve">λήψης </w:t>
+      </w:r>
+      <w:r>
+        <w:rPr>
+          <w:lang w:val="el-GR"/>
+        </w:rPr>
+        <w:t>πακέτων</w:t>
+      </w:r>
+    </w:p>
+    <w:p>
+      <w:pPr>
+        <w:rPr>
+          <w:lang w:val="el-GR"/>
+        </w:rPr>
+      </w:pPr>
+    </w:p>
+    <w:p>
+      <w:pPr>
+        <w:pStyle w:val="Heading3"/>
+        <w:rPr>
+          <w:lang w:val="en-GB"/>
+        </w:rPr>
+      </w:pPr>
+      <w:r>
+        <w:rPr>
+          <w:lang w:val="el-GR"/>
+        </w:rPr>
+        <w:t xml:space="preserve">Ε. </w:t>
+      </w:r>
+      <w:r>
+        <w:rPr>
+          <w:lang w:val="en-GB"/>
+        </w:rPr>
+        <w:t>Examples-Broadcast</w:t>
+      </w:r>
+    </w:p>
+    <w:p>
+      <w:pPr>
+        <w:rPr>
+          <w:lang w:val="en-GB"/>
+        </w:rPr>
+      </w:pPr>
+    </w:p>
+    <w:p>
+      <w:pPr>
+        <w:rPr>
+          <w:lang w:val="el-GR"/>
+        </w:rPr>
+      </w:pPr>
+      <w:r>
+        <w:rPr>
+          <w:lang w:val="el-GR"/>
+        </w:rPr>
+        <w:lastRenderedPageBreak/>
+        <w:t xml:space="preserve">Σε αυτό το </w:t>
+      </w:r>
+      <w:r>
+        <w:rPr>
+          <w:lang w:val="en-GB"/>
+        </w:rPr>
+        <w:t>script</w:t>
+      </w:r>
+      <w:r>
+        <w:rPr>
+          <w:lang w:val="el-GR"/>
+        </w:rPr>
+        <w:t xml:space="preserve"> </w:t>
+      </w:r>
+      <w:r>
+        <w:rPr>
+          <w:lang w:val="el-GR"/>
+        </w:rPr>
+        <w:t>γίνονται παρόμοια πράγματα με το προηγούμενο.</w:t>
+      </w:r>
+      <w:r>
+        <w:rPr>
+          <w:lang w:val="el-GR"/>
+        </w:rPr>
+        <w:t xml:space="preserve"> </w:t>
+      </w:r>
+      <w:r>
+        <w:rPr>
+          <w:lang w:val="el-GR"/>
+        </w:rPr>
+        <w:t xml:space="preserve">Σε αντίθεση με το προηγούμενο, εδώ έχουμε τους κόμβους μας με κάποιες διευθύνσεις </w:t>
+      </w:r>
+      <w:proofErr w:type="spellStart"/>
+      <w:r>
+        <w:rPr>
+          <w:lang w:val="en-GB"/>
+        </w:rPr>
+        <w:t>IPv</w:t>
+      </w:r>
+      <w:proofErr w:type="spellEnd"/>
+      <w:r>
+        <w:rPr>
+          <w:lang w:val="el-GR"/>
+        </w:rPr>
+        <w:t>6.</w:t>
+      </w:r>
+      <w:r>
+        <w:rPr>
+          <w:lang w:val="el-GR"/>
+        </w:rPr>
+        <w:t xml:space="preserve"> </w:t>
+      </w:r>
+      <w:r>
+        <w:rPr>
+          <w:lang w:val="el-GR"/>
+        </w:rPr>
+        <w:softHyphen/>
+      </w:r>
+      <w:r>
+        <w:rPr>
+          <w:lang w:val="el-GR"/>
+        </w:rPr>
+        <w:t xml:space="preserve">Οι συγκεκριμένοι κόμβοι </w:t>
+      </w:r>
+      <w:r>
+        <w:rPr>
+          <w:lang w:val="el-GR"/>
+        </w:rPr>
+        <w:t xml:space="preserve">έχουν κάποια </w:t>
+      </w:r>
+      <w:r>
+        <w:rPr>
+          <w:lang w:val="en-GB"/>
+        </w:rPr>
+        <w:t>PORT</w:t>
+      </w:r>
+      <w:r>
+        <w:rPr>
+          <w:lang w:val="el-GR"/>
+        </w:rPr>
+        <w:t xml:space="preserve"> </w:t>
+      </w:r>
+      <w:r>
+        <w:rPr>
+          <w:lang w:val="el-GR"/>
+        </w:rPr>
+        <w:t xml:space="preserve">ανοιχτή (σε αυτή την περίπτωση την </w:t>
+      </w:r>
+      <w:r>
+        <w:rPr>
+          <w:lang w:val="en-GB"/>
+        </w:rPr>
+        <w:t>PORT</w:t>
+      </w:r>
+      <w:r>
+        <w:rPr>
+          <w:lang w:val="el-GR"/>
+        </w:rPr>
+        <w:t xml:space="preserve"> 1234) </w:t>
+      </w:r>
+      <w:r>
+        <w:rPr>
+          <w:lang w:val="el-GR"/>
+        </w:rPr>
+        <w:t>και δέχονται κάποια πακέτα σε αυτή.</w:t>
+      </w:r>
+      <w:r>
+        <w:rPr>
+          <w:lang w:val="el-GR"/>
+        </w:rPr>
+        <w:t xml:space="preserve"> Όπως βλέπουμε παρακάτω, οι κόμβοι σε μία κοντινή απόσταση ανταλλάσσουν πακέτα</w:t>
+      </w:r>
+      <w:r>
+        <w:rPr>
+          <w:lang w:val="el-GR"/>
+        </w:rPr>
+        <w:t xml:space="preserve">, έχοντας λάβει μια διεύθυνση </w:t>
+      </w:r>
+      <w:proofErr w:type="spellStart"/>
+      <w:r>
+        <w:rPr>
+          <w:lang w:val="en-GB"/>
+        </w:rPr>
+        <w:t>IPv</w:t>
+      </w:r>
+      <w:proofErr w:type="spellEnd"/>
+      <w:r>
+        <w:rPr>
+          <w:lang w:val="el-GR"/>
+        </w:rPr>
+        <w:t>6</w:t>
+      </w:r>
+      <w:r>
+        <w:rPr>
+          <w:lang w:val="el-GR"/>
+        </w:rPr>
+        <w:t>.</w:t>
+      </w:r>
+    </w:p>
+    <w:p>
+      <w:pPr>
+        <w:rPr>
+          <w:lang w:val="el-GR"/>
+        </w:rPr>
+      </w:pPr>
+    </w:p>
+    <w:p>
+      <w:pPr>
+        <w:keepNext/>
+        <w:jc w:val="center"/>
+      </w:pPr>
+      <w:r>
+        <w:rPr>
+          <w:lang w:val="el-GR"/>
+        </w:rPr>
+        <w:drawing>
+          <wp:inline distT="0" distB="0" distL="0" distR="0" wp14:anchorId="52C81B5F" wp14:editId="4C2BFBAB">
+            <wp:extent cx="3270738" cy="2749376"/>
+            <wp:effectExtent l="0" t="0" r="6350" b="0"/>
+            <wp:docPr id="1475858129" name="Picture 1" descr="Graphical user interface&#10;&#10;Description automatically generated"/>
+            <wp:cNvGraphicFramePr>
+              <a:graphicFrameLocks xmlns:a="http://schemas.openxmlformats.org/drawingml/2006/main" noChangeAspect="1"/>
+            </wp:cNvGraphicFramePr>
+            <a:graphic xmlns:a="http://schemas.openxmlformats.org/drawingml/2006/main">
+              <a:graphicData uri="http://schemas.openxmlformats.org/drawingml/2006/picture">
+                <pic:pic xmlns:pic="http://schemas.openxmlformats.org/drawingml/2006/picture">
+                  <pic:nvPicPr>
+                    <pic:cNvPr id="1475858129" name="Picture 1" descr="Graphical user interface&#10;&#10;Description automatically generated"/>
+                    <pic:cNvPicPr/>
+                  </pic:nvPicPr>
+                  <pic:blipFill>
+                    <a:blip r:embed="rId19"/>
+                    <a:stretch>
+                      <a:fillRect/>
+                    </a:stretch>
+                  </pic:blipFill>
+                  <pic:spPr>
+                    <a:xfrm>
+                      <a:off x="0" y="0"/>
+                      <a:ext cx="3277512" cy="2755070"/>
+                    </a:xfrm>
+                    <a:prstGeom prst="rect">
+                      <a:avLst/>
+                    </a:prstGeom>
+                  </pic:spPr>
+                </pic:pic>
+              </a:graphicData>
+            </a:graphic>
+          </wp:inline>
+        </w:drawing>
+      </w:r>
+    </w:p>
+    <w:p>
+      <w:pPr>
+        <w:pStyle w:val="Caption"/>
+        <w:jc w:val="center"/>
+        <w:rPr>
+          <w:lang w:val="el-GR"/>
+        </w:rPr>
+      </w:pPr>
+      <w:proofErr w:type="spellStart"/>
+      <w:r>
+        <w:t>Εικόν</w:t>
+      </w:r>
+      <w:proofErr w:type="spellEnd"/>
+      <w:r>
+        <w:t xml:space="preserve">α </w:t>
       </w:r>
       <w:fldSimple w:instr=" SEQ Εικόνα \* ARABIC ">
         <w:r>
           <w:rPr>
             <w:noProof/>
           </w:rPr>
-          <w:t>13</w:t>
+          <w:t>14</w:t>
         </w:r>
       </w:fldSimple>
       <w:r>
-        <w:rPr>
-          <w:lang w:val="el-GR"/>
-        </w:rPr>
-        <w:t xml:space="preserve">: Αποτυχία </w:t>
-      </w:r>
-      <w:r>
-        <w:rPr>
-          <w:lang w:val="el-GR"/>
-        </w:rPr>
-        <w:t xml:space="preserve">λήψης </w:t>
-      </w:r>
-      <w:r>
-        <w:rPr>
-          <w:lang w:val="el-GR"/>
-        </w:rPr>
-        <w:t>πακέτων</w:t>
+        <w:t xml:space="preserve">: </w:t>
+      </w:r>
+      <w:r>
+        <w:rPr>
+          <w:lang w:val="el-GR"/>
+        </w:rPr>
+        <w:t xml:space="preserve">Αποστολή πακέτων με χρήση πρωτοκόλλου </w:t>
+      </w:r>
+      <w:r>
+        <w:rPr>
+          <w:lang w:val="en-GB"/>
+        </w:rPr>
+        <w:t>IPv6</w:t>
       </w:r>
     </w:p>
     <w:p>

--- a/exercise 2/p19204.docx
+++ b/exercise 2/p19204.docx
@@ -2017,6 +2017,7 @@
       <w:r>
         <w:rPr>
           <w:noProof/>
+          <w:lang w:val="el-GR"/>
         </w:rPr>
         <w:t>4</w:t>
       </w:r>
@@ -2347,6 +2348,7 @@
       <w:r>
         <w:rPr>
           <w:noProof/>
+          <w:lang w:val="el-GR"/>
         </w:rPr>
         <w:t>6</w:t>
       </w:r>
@@ -2620,6 +2622,7 @@
       <w:r>
         <w:rPr>
           <w:noProof/>
+          <w:lang w:val="el-GR"/>
         </w:rPr>
         <w:t>8</w:t>
       </w:r>
@@ -2969,6 +2972,7 @@
       <w:r>
         <w:rPr>
           <w:noProof/>
+          <w:lang w:val="el-GR"/>
         </w:rPr>
         <w:t>9</w:t>
       </w:r>
@@ -3236,6 +3240,7 @@
       <w:r>
         <w:rPr>
           <w:noProof/>
+          <w:lang w:val="el-GR"/>
         </w:rPr>
         <w:t>10</w:t>
       </w:r>
@@ -3475,6 +3480,7 @@
       <w:r>
         <w:rPr>
           <w:noProof/>
+          <w:lang w:val="el-GR"/>
         </w:rPr>
         <w:t>11</w:t>
       </w:r>
@@ -3728,6 +3734,7 @@
       <w:r>
         <w:rPr>
           <w:noProof/>
+          <w:lang w:val="el-GR"/>
         </w:rPr>
         <w:t>12</w:t>
       </w:r>
@@ -3891,6 +3898,7 @@
       <w:r>
         <w:rPr>
           <w:noProof/>
+          <w:lang w:val="el-GR"/>
         </w:rPr>
         <w:t>13</w:t>
       </w:r>
@@ -3927,26 +3935,38 @@
       <w:pPr>
         <w:pStyle w:val="Heading3"/>
         <w:rPr>
+          <w:lang w:val="el-GR"/>
+        </w:rPr>
+      </w:pPr>
+      <w:r>
+        <w:rPr>
+          <w:lang w:val="el-GR"/>
+        </w:rPr>
+        <w:t xml:space="preserve">Ε. </w:t>
+      </w:r>
+      <w:r>
+        <w:rPr>
           <w:lang w:val="en-GB"/>
         </w:rPr>
-      </w:pPr>
-      <w:r>
-        <w:rPr>
-          <w:lang w:val="el-GR"/>
-        </w:rPr>
-        <w:t xml:space="preserve">Ε. </w:t>
+        <w:t>Examples</w:t>
+      </w:r>
+      <w:r>
+        <w:rPr>
+          <w:lang w:val="el-GR"/>
+        </w:rPr>
+        <w:t>-</w:t>
       </w:r>
       <w:r>
         <w:rPr>
           <w:lang w:val="en-GB"/>
         </w:rPr>
-        <w:t>Examples-Broadcast</w:t>
-      </w:r>
-    </w:p>
-    <w:p>
-      <w:pPr>
-        <w:rPr>
-          <w:lang w:val="en-GB"/>
+        <w:t>Broadcast</w:t>
+      </w:r>
+    </w:p>
+    <w:p>
+      <w:pPr>
+        <w:rPr>
+          <w:lang w:val="el-GR"/>
         </w:rPr>
       </w:pPr>
     </w:p>
@@ -4161,6 +4181,191 @@
           <w:lang w:val="el-GR"/>
         </w:rPr>
       </w:pPr>
+      <w:r>
+        <w:rPr>
+          <w:lang w:val="el-GR"/>
+        </w:rPr>
+        <w:t xml:space="preserve">Εικόνα </w:t>
+      </w:r>
+      <w:r>
+        <w:fldChar w:fldCharType="begin"/>
+      </w:r>
+      <w:r>
+        <w:rPr>
+          <w:lang w:val="el-GR"/>
+        </w:rPr>
+        <w:instrText xml:space="preserve"> </w:instrText>
+      </w:r>
+      <w:r>
+        <w:instrText>SEQ</w:instrText>
+      </w:r>
+      <w:r>
+        <w:rPr>
+          <w:lang w:val="el-GR"/>
+        </w:rPr>
+        <w:instrText xml:space="preserve"> Εικόνα \* </w:instrText>
+      </w:r>
+      <w:r>
+        <w:instrText>ARABIC</w:instrText>
+      </w:r>
+      <w:r>
+        <w:rPr>
+          <w:lang w:val="el-GR"/>
+        </w:rPr>
+        <w:instrText xml:space="preserve"> </w:instrText>
+      </w:r>
+      <w:r>
+        <w:fldChar w:fldCharType="separate"/>
+      </w:r>
+      <w:r>
+        <w:rPr>
+          <w:noProof/>
+          <w:lang w:val="el-GR"/>
+        </w:rPr>
+        <w:t>14</w:t>
+      </w:r>
+      <w:r>
+        <w:fldChar w:fldCharType="end"/>
+      </w:r>
+      <w:r>
+        <w:rPr>
+          <w:lang w:val="el-GR"/>
+        </w:rPr>
+        <w:t xml:space="preserve">: </w:t>
+      </w:r>
+      <w:r>
+        <w:rPr>
+          <w:lang w:val="el-GR"/>
+        </w:rPr>
+        <w:t xml:space="preserve">Αποστολή πακέτων με χρήση πρωτοκόλλου </w:t>
+      </w:r>
+      <w:proofErr w:type="spellStart"/>
+      <w:r>
+        <w:rPr>
+          <w:lang w:val="en-GB"/>
+        </w:rPr>
+        <w:t>IPv</w:t>
+      </w:r>
+      <w:proofErr w:type="spellEnd"/>
+      <w:r>
+        <w:rPr>
+          <w:lang w:val="el-GR"/>
+        </w:rPr>
+        <w:t>6</w:t>
+      </w:r>
+    </w:p>
+    <w:p>
+      <w:pPr>
+        <w:rPr>
+          <w:lang w:val="el-GR"/>
+        </w:rPr>
+      </w:pPr>
+    </w:p>
+    <w:p>
+      <w:pPr>
+        <w:rPr>
+          <w:lang w:val="el-GR"/>
+        </w:rPr>
+      </w:pPr>
+      <w:r>
+        <w:rPr>
+          <w:lang w:val="el-GR"/>
+        </w:rPr>
+        <w:t xml:space="preserve">Όταν μειώσουμε το </w:t>
+      </w:r>
+      <w:r>
+        <w:rPr>
+          <w:lang w:val="en-GB"/>
+        </w:rPr>
+        <w:t>transmission</w:t>
+      </w:r>
+      <w:r>
+        <w:rPr>
+          <w:lang w:val="el-GR"/>
+        </w:rPr>
+        <w:t xml:space="preserve"> </w:t>
+      </w:r>
+      <w:r>
+        <w:rPr>
+          <w:lang w:val="en-GB"/>
+        </w:rPr>
+        <w:t>range</w:t>
+      </w:r>
+      <w:r>
+        <w:rPr>
+          <w:lang w:val="el-GR"/>
+        </w:rPr>
+        <w:t xml:space="preserve"> </w:t>
+      </w:r>
+      <w:r>
+        <w:rPr>
+          <w:lang w:val="el-GR"/>
+        </w:rPr>
+        <w:t>βλέπουμε ότι, πάλι, οι κόμβοι δυσκολεύονται να στείλουν πακέτα ο ένας στον άλλον και διακόπτεται η ανταλλαγή δεδομένων.</w:t>
+      </w:r>
+    </w:p>
+    <w:p>
+      <w:pPr>
+        <w:rPr>
+          <w:lang w:val="el-GR"/>
+        </w:rPr>
+      </w:pPr>
+    </w:p>
+    <w:p>
+      <w:pPr>
+        <w:keepNext/>
+        <w:jc w:val="center"/>
+      </w:pPr>
+      <w:r>
+        <w:rPr>
+          <w:lang w:val="el-GR"/>
+        </w:rPr>
+        <w:lastRenderedPageBreak/>
+        <w:drawing>
+          <wp:inline distT="0" distB="0" distL="0" distR="0" wp14:anchorId="76EB1EB6" wp14:editId="7659B8EF">
+            <wp:extent cx="3646910" cy="3065585"/>
+            <wp:effectExtent l="0" t="0" r="0" b="1905"/>
+            <wp:docPr id="1901564169" name="Picture 1" descr="Graphical user interface, application, Excel&#10;&#10;Description automatically generated"/>
+            <wp:cNvGraphicFramePr>
+              <a:graphicFrameLocks xmlns:a="http://schemas.openxmlformats.org/drawingml/2006/main" noChangeAspect="1"/>
+            </wp:cNvGraphicFramePr>
+            <a:graphic xmlns:a="http://schemas.openxmlformats.org/drawingml/2006/main">
+              <a:graphicData uri="http://schemas.openxmlformats.org/drawingml/2006/picture">
+                <pic:pic xmlns:pic="http://schemas.openxmlformats.org/drawingml/2006/picture">
+                  <pic:nvPicPr>
+                    <pic:cNvPr id="1901564169" name="Picture 1" descr="Graphical user interface, application, Excel&#10;&#10;Description automatically generated"/>
+                    <pic:cNvPicPr/>
+                  </pic:nvPicPr>
+                  <pic:blipFill>
+                    <a:blip r:embed="rId20"/>
+                    <a:stretch>
+                      <a:fillRect/>
+                    </a:stretch>
+                  </pic:blipFill>
+                  <pic:spPr>
+                    <a:xfrm>
+                      <a:off x="0" y="0"/>
+                      <a:ext cx="3658238" cy="3075107"/>
+                    </a:xfrm>
+                    <a:prstGeom prst="rect">
+                      <a:avLst/>
+                    </a:prstGeom>
+                  </pic:spPr>
+                </pic:pic>
+              </a:graphicData>
+            </a:graphic>
+          </wp:inline>
+        </w:drawing>
+      </w:r>
+    </w:p>
+    <w:p>
+      <w:pPr>
+        <w:pStyle w:val="Caption"/>
+        <w:jc w:val="center"/>
+        <w:rPr>
+          <w:lang w:val="en-GB"/>
+        </w:rPr>
+      </w:pPr>
       <w:proofErr w:type="spellStart"/>
       <w:r>
         <w:t>Εικόν</w:t>
@@ -4174,23 +4379,14 @@
           <w:rPr>
             <w:noProof/>
           </w:rPr>
-          <w:t>14</w:t>
+          <w:t>15</w:t>
         </w:r>
       </w:fldSimple>
       <w:r>
-        <w:t xml:space="preserve">: </w:t>
-      </w:r>
-      <w:r>
-        <w:rPr>
-          <w:lang w:val="el-GR"/>
-        </w:rPr>
-        <w:t xml:space="preserve">Αποστολή πακέτων με χρήση πρωτοκόλλου </w:t>
-      </w:r>
-      <w:r>
-        <w:rPr>
-          <w:lang w:val="en-GB"/>
-        </w:rPr>
-        <w:t>IPv6</w:t>
+        <w:rPr>
+          <w:lang w:val="el-GR"/>
+        </w:rPr>
+        <w:t>: Αποτυχία παραλαβής πακέτων</w:t>
       </w:r>
     </w:p>
     <w:p>
